--- a/migration_strategy.docx
+++ b/migration_strategy.docx
@@ -15,7 +15,7 @@
         <w:rPr>
           <w:sz w:val="22"/>
         </w:rPr>
-        <w:t>### **Migration Strategy for Neeti-Kurulkar Feedback System**</w:t>
+        <w:t>---</w:t>
       </w:r>
     </w:p>
     <w:p>
@@ -23,7 +23,7 @@
         <w:rPr>
           <w:sz w:val="22"/>
         </w:rPr>
-        <w:t>#### **1. Project Overview &amp; Code Review**</w:t>
+        <w:t># **Migration Strategy for Neeti-Kurulkar Feedback System**</w:t>
       </w:r>
     </w:p>
     <w:p>
@@ -31,7 +31,7 @@
         <w:rPr>
           <w:sz w:val="22"/>
         </w:rPr>
-        <w:t>**Project Structure and Architecture:**</w:t>
+        <w:t>## **1. Project Overview &amp; Code Review**</w:t>
       </w:r>
     </w:p>
     <w:p>
@@ -39,7 +39,9 @@
         <w:rPr>
           <w:sz w:val="22"/>
         </w:rPr>
-        <w:t>The **Neeti-Kurulkar Feedback System** is a web application designed to collect and display user feedback. The project follows a typical Flask-based architecture with a clear separation of concerns between the frontend and backend components.</w:t>
+        <w:t>### **Project Structure and Architecture**</w:t>
+        <w:br/>
+        <w:t>The **Neeti-Kurulkar Feedback System** is a web-based application designed to collect and display user feedback. The project follows a classic Flask-based architecture with separate modules for application logic, database interactions, static assets, and templates.</w:t>
       </w:r>
     </w:p>
     <w:p>
@@ -47,17 +49,33 @@
         <w:rPr>
           <w:sz w:val="22"/>
         </w:rPr>
-        <w:t>- **Languages &amp; Frameworks:**</w:t>
+        <w:t>**Directory Structure:**</w:t>
         <w:br/>
-        <w:t xml:space="preserve">  - **Python 3.9+**: Primary programming language.</w:t>
+        <w:t>```</w:t>
         <w:br/>
-        <w:t xml:space="preserve">  - **Flask 2.1.1**: Backend web framework.</w:t>
+        <w:t>neeti-kurulkar-feedback-system/</w:t>
         <w:br/>
-        <w:t xml:space="preserve">  - **HTML &amp; CSS**: Frontend technologies for structuring and styling the web pages.</w:t>
+        <w:t>├── README.md</w:t>
         <w:br/>
-        <w:t xml:space="preserve">  - **MySQL**: Relational database management system.</w:t>
+        <w:t>├── LICENSE</w:t>
         <w:br/>
-        <w:t xml:space="preserve">  - **Flask-MySQLdb 0.2.0 &amp; mysqlclient 2.1.1**: For MySQL integration.</w:t>
+        <w:t>├── app.py</w:t>
+        <w:br/>
+        <w:t>├── database.py</w:t>
+        <w:br/>
+        <w:t>├── feedback_data.sql</w:t>
+        <w:br/>
+        <w:t>├── requirements.txt</w:t>
+        <w:br/>
+        <w:t>├── static/</w:t>
+        <w:br/>
+        <w:t>│   └── style.css</w:t>
+        <w:br/>
+        <w:t>└── templates/</w:t>
+        <w:br/>
+        <w:t xml:space="preserve">    └── index.html</w:t>
+        <w:br/>
+        <w:t>```</w:t>
       </w:r>
     </w:p>
     <w:p>
@@ -65,31 +83,47 @@
         <w:rPr>
           <w:sz w:val="22"/>
         </w:rPr>
-        <w:t>- **Directory Structure:**</w:t>
+        <w:t>**Key Components:**</w:t>
+        <w:br/>
+        <w:t>- **app.py**: The main Flask application handling routes and rendering templates.</w:t>
+        <w:br/>
+        <w:t>- **database.py**: Manages MySQL database connections and operations.</w:t>
+        <w:br/>
+        <w:t>- **templates/**: Contains HTML templates rendered by Flask.</w:t>
+        <w:br/>
+        <w:t>- **static/**: Houses static assets like CSS.</w:t>
+        <w:br/>
+        <w:t>- **requirements.txt**: Lists Python dependencies.</w:t>
+      </w:r>
+    </w:p>
+    <w:p>
+      <w:r>
+        <w:rPr>
+          <w:sz w:val="22"/>
+        </w:rPr>
+        <w:t>### **Technologies, Frameworks, and Dependencies**</w:t>
+        <w:br/>
+        <w:t>- **Languages**: Python, SQL, HTML, CSS</w:t>
+        <w:br/>
+        <w:t>- **Frameworks**:</w:t>
+        <w:br/>
+        <w:t xml:space="preserve">  - **Flask (v2.1.1)**: A lightweight Python web framework.</w:t>
+        <w:br/>
+        <w:t xml:space="preserve">  - **Flask-MySQLdb (v0.2.0)**: Integrates Flask with MySQL.</w:t>
+        <w:br/>
+        <w:t>- **Database**: MySQL managed via `mysqlclient` (v2.1.1)</w:t>
+        <w:br/>
+        <w:t>- **Frontend**: HTML templates with CSS styling</w:t>
+        <w:br/>
+        <w:t>- **Dependencies (from requirements.txt)**:</w:t>
         <w:br/>
         <w:t xml:space="preserve">  ```</w:t>
         <w:br/>
-        <w:t xml:space="preserve">  neeti-kurulkar-feedback-system/</w:t>
+        <w:t xml:space="preserve">  Flask==2.1.1</w:t>
         <w:br/>
-        <w:t xml:space="preserve">  ├── README.md</w:t>
+        <w:t xml:space="preserve">  Flask-MySQLdb==0.2.0</w:t>
         <w:br/>
-        <w:t xml:space="preserve">  ├── LICENSE</w:t>
-        <w:br/>
-        <w:t xml:space="preserve">  ├── app.py</w:t>
-        <w:br/>
-        <w:t xml:space="preserve">  ├── database.py</w:t>
-        <w:br/>
-        <w:t xml:space="preserve">  ├── feedback_data.sql</w:t>
-        <w:br/>
-        <w:t xml:space="preserve">  ├── requirements.txt</w:t>
-        <w:br/>
-        <w:t xml:space="preserve">  ├── static/</w:t>
-        <w:br/>
-        <w:t xml:space="preserve">  │   └── style.css</w:t>
-        <w:br/>
-        <w:t xml:space="preserve">  └── templates/</w:t>
-        <w:br/>
-        <w:t xml:space="preserve">      └── index.html</w:t>
+        <w:t xml:space="preserve">  mysqlclient==2.1.1</w:t>
         <w:br/>
         <w:t xml:space="preserve">  ```</w:t>
       </w:r>
@@ -99,15 +133,13 @@
         <w:rPr>
           <w:sz w:val="22"/>
         </w:rPr>
-        <w:t>- **Dependencies:**</w:t>
+        <w:t>### **Deprecated Technologies, Security Risks, and Technical Debt**</w:t>
         <w:br/>
-        <w:t xml:space="preserve">  - Defined in `requirements.txt`:</w:t>
+        <w:t>- **Deprecated Technologies**:</w:t>
         <w:br/>
-        <w:t xml:space="preserve">    - Flask 2.1.1</w:t>
+        <w:t xml:space="preserve">  - **Flask-MySQLdb**: While not deprecated, alternatives like SQLAlchemy offer more flexibility and are better maintained.</w:t>
         <w:br/>
-        <w:t xml:space="preserve">    - Flask-MySQLdb 0.2.0</w:t>
-        <w:br/>
-        <w:t xml:space="preserve">    - mysqlclient 2.1.1</w:t>
+        <w:t xml:space="preserve">  - **MySQLclient**: Modern alternatives or updated versions may provide better performance and security.</w:t>
       </w:r>
     </w:p>
     <w:p>
@@ -115,7 +147,13 @@
         <w:rPr>
           <w:sz w:val="22"/>
         </w:rPr>
-        <w:t>**Identification of Deprecated Technologies, Security Risks, and Technical Debt:**</w:t>
+        <w:t>- **Security Risks**:</w:t>
+        <w:br/>
+        <w:t xml:space="preserve">  - **Plaintext Database Credentials**: `database.py` contains hardcoded credentials. This poses a risk if the repository is exposed.</w:t>
+        <w:br/>
+        <w:t xml:space="preserve">  - **Lack of Input Validation**: Current implementation relies on basic form validation; potential for SQL injection if not properly handled.</w:t>
+        <w:br/>
+        <w:t xml:space="preserve">  - **No HTTPS Enforcement**: The application does not enforce HTTPS, making data transmission susceptible to interception.</w:t>
       </w:r>
     </w:p>
     <w:p>
@@ -123,11 +161,13 @@
         <w:rPr>
           <w:sz w:val="22"/>
         </w:rPr>
-        <w:t>- **Deprecated Technologies:**</w:t>
+        <w:t>- **Technical Debt**:</w:t>
         <w:br/>
-        <w:t xml:space="preserve">  - **Flask-MySQLdb**: While functional, there are more modern alternatives like SQLAlchemy that offer ORM capabilities, enhancing maintainability and scalability.</w:t>
+        <w:t xml:space="preserve">  - **Monolithic Structure**: Combining application logic and database operations can lead to tight coupling.</w:t>
         <w:br/>
-        <w:t xml:space="preserve">  - **mysqlclient**: Similar to Flask-MySQLdb, SQLAlchemy or other database adapters (e.g., `pyMySQL`) might offer better compatibility and features.</w:t>
+        <w:t xml:space="preserve">  - **Limited Scalability**: As the application grows, the current architecture may hinder scalability.</w:t>
+        <w:br/>
+        <w:t xml:space="preserve">  - **No Testing Suite**: Absence of automated tests can lead to regression issues during updates or migration.</w:t>
       </w:r>
     </w:p>
     <w:p>
@@ -135,13 +175,7 @@
         <w:rPr>
           <w:sz w:val="22"/>
         </w:rPr>
-        <w:t>- **Security Risks:**</w:t>
-        <w:br/>
-        <w:t xml:space="preserve">  - **Hardcoded Database Credentials**: The `database.py` file contains placeholders for MySQL credentials. If not managed securely, this can lead to credential exposure.</w:t>
-        <w:br/>
-        <w:t xml:space="preserve">  - **Lack of Input Validation &amp; Sanitization**: The application handles form inputs directly without explicit validation, posing risks like SQL Injection or XSS attacks.</w:t>
-        <w:br/>
-        <w:t xml:space="preserve">  - **Debug Mode Enabled in Production**: The `app.run(debug=True)` statement can expose sensitive information if deployed in a production environment.</w:t>
+        <w:t>## **2. Feasibility Analysis &amp; Metrics**</w:t>
       </w:r>
     </w:p>
     <w:p>
@@ -149,13 +183,547 @@
         <w:rPr>
           <w:sz w:val="22"/>
         </w:rPr>
-        <w:t>- **Technical Debt:**</w:t>
+        <w:t>### **Code Complexity**</w:t>
         <w:br/>
-        <w:t xml:space="preserve">  - **Separation of Concerns**: Currently, database operations are tightly coupled with the Flask application context. Introducing an ORM or service layer would enhance modularity.</w:t>
+        <w:t xml:space="preserve">- **Cyclomatic Complexity**: </w:t>
         <w:br/>
-        <w:t xml:space="preserve">  - **Scalability**: The application is suitable for small projects but may face challenges scaling due to its monolithic structure.</w:t>
+        <w:t xml:space="preserve">  - **app.py**: Low to moderate. Simple route definitions without complex logic.</w:t>
         <w:br/>
-        <w:t xml:space="preserve">  - **Testing**: There's no mention of unit or integration tests, indicating potential gaps in test coverage.</w:t>
+        <w:t xml:space="preserve">  - **database.py**: Low. Straightforward CRUD operations with minimal branching.</w:t>
+        <w:br/>
+        <w:t xml:space="preserve">  </w:t>
+        <w:br/>
+        <w:t>- **Maintainability Index**:</w:t>
+        <w:br/>
+        <w:t xml:space="preserve">  - **Overall**: High maintainability due to the simplicity of the codebase. However, lack of modularity may affect long-term maintenance.</w:t>
+      </w:r>
+    </w:p>
+    <w:p>
+      <w:r>
+        <w:rPr>
+          <w:sz w:val="22"/>
+        </w:rPr>
+        <w:t>### **Coupling, Cohesion, Redundancy, and Duplication**</w:t>
+        <w:br/>
+        <w:t xml:space="preserve">- **Coupling**: </w:t>
+        <w:br/>
+        <w:t xml:space="preserve">  - **High Coupling** between `app.py` and `database.py` as database operations are directly invoked within the application routes.</w:t>
+        <w:br/>
+        <w:t xml:space="preserve">  </w:t>
+        <w:br/>
+        <w:t>- **Cohesion**:</w:t>
+        <w:br/>
+        <w:t xml:space="preserve">  - **Moderate Cohesion** within modules but could be improved by separating concerns (e.g., using service layers).</w:t>
+      </w:r>
+    </w:p>
+    <w:p>
+      <w:r>
+        <w:rPr>
+          <w:sz w:val="22"/>
+        </w:rPr>
+        <w:t>- **Redundancy &amp; Duplication**:</w:t>
+        <w:br/>
+        <w:t xml:space="preserve">  - Minimal code duplication observed. However, potential for redundancy increases with scalability.</w:t>
+      </w:r>
+    </w:p>
+    <w:p>
+      <w:r>
+        <w:rPr>
+          <w:sz w:val="22"/>
+        </w:rPr>
+        <w:t>### **Dependency Risks, Outdated Libraries, and Compatibility Issues**</w:t>
+        <w:br/>
+        <w:t>- **Dependencies**:</w:t>
+        <w:br/>
+        <w:t xml:space="preserve">  - **Flask (v2.1.1)**: While stable, newer versions may offer enhanced features and security patches.</w:t>
+        <w:br/>
+        <w:t xml:space="preserve">  - **Flask-MySQLdb (v0.2.0)** and **mysqlclient (v2.1.1)**: Ensure compatibility with the latest Python versions and security updates.</w:t>
+      </w:r>
+    </w:p>
+    <w:p>
+      <w:r>
+        <w:rPr>
+          <w:sz w:val="22"/>
+        </w:rPr>
+        <w:t>- **Compatibility Issues**:</w:t>
+        <w:br/>
+        <w:t xml:space="preserve">  - Migration to FastAPI will require replacing Flask-specific extensions and ensuring database libraries are compatible.</w:t>
+      </w:r>
+    </w:p>
+    <w:p>
+      <w:r>
+        <w:rPr>
+          <w:sz w:val="22"/>
+        </w:rPr>
+        <w:t>### **Database Migration Complexity**</w:t>
+        <w:br/>
+        <w:t>- **Current Setup**: Uses MySQL with straightforward table structures.</w:t>
+        <w:br/>
+        <w:t>- **Migration Considerations**:</w:t>
+        <w:br/>
+        <w:t xml:space="preserve">  - **Schema Changes**: Minimal, as only the application framework is changing.</w:t>
+        <w:br/>
+        <w:t xml:space="preserve">  - **Data Integrity**: Ensure no data loss during the transition, especially if introducing ORM layers.</w:t>
+      </w:r>
+    </w:p>
+    <w:p>
+      <w:r>
+        <w:rPr>
+          <w:sz w:val="22"/>
+        </w:rPr>
+        <w:t>### **External Service &amp; API Dependencies**</w:t>
+        <w:br/>
+        <w:t>- **Current Dependencies**: None beyond the MySQL database.</w:t>
+        <w:br/>
+        <w:t>- **Post-Migration**: Potential to integrate with modern APIs for enhanced functionality (e.g., authentication, logging).</w:t>
+      </w:r>
+    </w:p>
+    <w:p>
+      <w:r>
+        <w:rPr>
+          <w:sz w:val="22"/>
+        </w:rPr>
+        <w:t>### **Test Coverage and Gaps**</w:t>
+        <w:br/>
+        <w:t>- **Current State**: No automated tests present.</w:t>
+        <w:br/>
+        <w:t>- **Gaps**:</w:t>
+        <w:br/>
+        <w:t xml:space="preserve">  - **Unit Testing**: Missing for individual functions.</w:t>
+        <w:br/>
+        <w:t xml:space="preserve">  - **Integration Testing**: No tests to ensure combined components work seamlessly.</w:t>
+        <w:br/>
+        <w:t xml:space="preserve">  - **End-to-End Testing**: Absent, making it difficult to verify the complete workflow.</w:t>
+      </w:r>
+    </w:p>
+    <w:p>
+      <w:r>
+        <w:rPr>
+          <w:sz w:val="22"/>
+        </w:rPr>
+        <w:t>## **3. Migration Strategy Proposal**</w:t>
+      </w:r>
+    </w:p>
+    <w:p>
+      <w:r>
+        <w:rPr>
+          <w:sz w:val="22"/>
+        </w:rPr>
+        <w:t>### **AI-Driven Step-by-Step Migration Strategy**</w:t>
+        <w:br/>
+        <w:t>1. **Assessment Phase**:</w:t>
+        <w:br/>
+        <w:t xml:space="preserve">   - **Codebase Analysis**: Utilize AI tools to parse and understand existing code structure.</w:t>
+        <w:br/>
+        <w:t xml:space="preserve">   - **Dependency Mapping**: Identify all dependencies and their compatibility with FastAPI.</w:t>
+      </w:r>
+    </w:p>
+    <w:p>
+      <w:r>
+        <w:rPr>
+          <w:sz w:val="22"/>
+        </w:rPr>
+        <w:t>2. **Planning Phase**:</w:t>
+        <w:br/>
+        <w:t xml:space="preserve">   - **Define Migration Path**: Decide on a modular approach to migrate components incrementally.</w:t>
+        <w:br/>
+        <w:t xml:space="preserve">   - **Set Milestones**: Establish clear objectives for each migration phase.</w:t>
+      </w:r>
+    </w:p>
+    <w:p>
+      <w:r>
+        <w:rPr>
+          <w:sz w:val="22"/>
+        </w:rPr>
+        <w:t>3. **Implementation Phase**:</w:t>
+        <w:br/>
+        <w:t xml:space="preserve">   - **Framework Replacement**:</w:t>
+        <w:br/>
+        <w:t xml:space="preserve">     - Replace Flask routes with FastAPI endpoints.</w:t>
+        <w:br/>
+        <w:t xml:space="preserve">     - Migrate template rendering to FastAPI-compatible templating engines if necessary.</w:t>
+        <w:br/>
+        <w:t xml:space="preserve">   - **Database Integration**:</w:t>
+        <w:br/>
+        <w:t xml:space="preserve">     - Transition from Flask-MySQLdb to an ORM like SQLAlchemy or async ORM compatible with FastAPI.</w:t>
+        <w:br/>
+        <w:t xml:space="preserve">   - **Frontend Adjustments**:</w:t>
+        <w:br/>
+        <w:t xml:space="preserve">     - Ensure frontend forms interact correctly with FastAPI endpoints.</w:t>
+      </w:r>
+    </w:p>
+    <w:p>
+      <w:r>
+        <w:rPr>
+          <w:sz w:val="22"/>
+        </w:rPr>
+        <w:t>4. **Testing Phase**:</w:t>
+        <w:br/>
+        <w:t xml:space="preserve">   - **Automated Testing**: Implement unit and integration tests to validate functionality.</w:t>
+        <w:br/>
+        <w:t xml:space="preserve">   - **Performance Testing**: Compare performance metrics pre and post-migration.</w:t>
+      </w:r>
+    </w:p>
+    <w:p>
+      <w:r>
+        <w:rPr>
+          <w:sz w:val="22"/>
+        </w:rPr>
+        <w:t>5. **Deployment Phase**:</w:t>
+        <w:br/>
+        <w:t xml:space="preserve">   - **Staging Environment**: Deploy the migrated application in a staging environment for final validation.</w:t>
+        <w:br/>
+        <w:t xml:space="preserve">   - **Production Rollout**: Gradually move to production, ensuring minimal downtime.</w:t>
+      </w:r>
+    </w:p>
+    <w:p>
+      <w:r>
+        <w:rPr>
+          <w:sz w:val="22"/>
+        </w:rPr>
+        <w:t>### **Best Migration Approach: Refactor with Re-platforming**</w:t>
+        <w:br/>
+        <w:t>- **Refactor**: Modify existing code to align with FastAPI while retaining core functionalities.</w:t>
+        <w:br/>
+        <w:t>- **Re-platform**: Transition from Flask to FastAPI, leveraging FastAPI’s asynchronous capabilities for improved performance.</w:t>
+      </w:r>
+    </w:p>
+    <w:p>
+      <w:r>
+        <w:rPr>
+          <w:sz w:val="22"/>
+        </w:rPr>
+        <w:t>### **Recommended Modern Tech Stacks**</w:t>
+        <w:br/>
+        <w:t xml:space="preserve">- **Backend**: </w:t>
+        <w:br/>
+        <w:t xml:space="preserve">  - **FastAPI**: For building high-performance APIs.</w:t>
+        <w:br/>
+        <w:t xml:space="preserve">  - **SQLAlchemy**: For ORM capabilities with enhanced database management.</w:t>
+        <w:br/>
+        <w:t>- **Database**: Continue with **MySQL** or consider **PostgreSQL** for advanced features.</w:t>
+        <w:br/>
+        <w:t>- **Frontend**: Remain with HTML, CSS, and possibly integrate JavaScript frameworks like React for enhanced interactivity.</w:t>
+        <w:br/>
+        <w:t>- **Deployment**: Utilize **Docker** for containerization and **Kubernetes** for orchestration.</w:t>
+      </w:r>
+    </w:p>
+    <w:p>
+      <w:r>
+        <w:rPr>
+          <w:sz w:val="22"/>
+        </w:rPr>
+        <w:t>### **Phased Migration Plan**</w:t>
+        <w:br/>
+        <w:t>1. **Phase 1: Preparation**</w:t>
+        <w:br/>
+        <w:t xml:space="preserve">   - Set up FastAPI environment.</w:t>
+        <w:br/>
+        <w:t xml:space="preserve">   - Implement version control for migration tracking.</w:t>
+      </w:r>
+    </w:p>
+    <w:p>
+      <w:r>
+        <w:rPr>
+          <w:sz w:val="22"/>
+        </w:rPr>
+        <w:t>2. **Phase 2: Backend Migration**</w:t>
+        <w:br/>
+        <w:t xml:space="preserve">   - Rewrite `app.py` routes using FastAPI.</w:t>
+        <w:br/>
+        <w:t xml:space="preserve">   - Transition `database.py` to use SQLAlchemy.</w:t>
+      </w:r>
+    </w:p>
+    <w:p>
+      <w:r>
+        <w:rPr>
+          <w:sz w:val="22"/>
+        </w:rPr>
+        <w:t>3. **Phase 3: Frontend Integration**</w:t>
+        <w:br/>
+        <w:t xml:space="preserve">   - Ensure templates are compatible with FastAPI.</w:t>
+        <w:br/>
+        <w:t xml:space="preserve">   - Update static asset handling if necessary.</w:t>
+      </w:r>
+    </w:p>
+    <w:p>
+      <w:r>
+        <w:rPr>
+          <w:sz w:val="22"/>
+        </w:rPr>
+        <w:t>4. **Phase 4: Testing and Validation**</w:t>
+        <w:br/>
+        <w:t xml:space="preserve">   - Develop and run automated tests.</w:t>
+        <w:br/>
+        <w:t xml:space="preserve">   - Perform security assessments.</w:t>
+      </w:r>
+    </w:p>
+    <w:p>
+      <w:r>
+        <w:rPr>
+          <w:sz w:val="22"/>
+        </w:rPr>
+        <w:t>5. **Phase 5: Deployment**</w:t>
+        <w:br/>
+        <w:t xml:space="preserve">   - Deploy to staging.</w:t>
+        <w:br/>
+        <w:t xml:space="preserve">   - Monitor performance and user feedback.</w:t>
+        <w:br/>
+        <w:t xml:space="preserve">   - Finalize production rollout.</w:t>
+      </w:r>
+    </w:p>
+    <w:p>
+      <w:r>
+        <w:rPr>
+          <w:sz w:val="22"/>
+        </w:rPr>
+        <w:t>### **AI-Based Automation Tools**</w:t>
+        <w:br/>
+        <w:t>- **Code Translation Tools**: Utilize AI-powered tools like OpenAI Codex to assist in translating Flask routes to FastAPI endpoints.</w:t>
+        <w:br/>
+        <w:t>- **Automated Refactoring**: Tools like Sourcery can help in refactoring code to adhere to best practices.</w:t>
+        <w:br/>
+        <w:t>- **Testing Frameworks**: Incorporate AI-assisted testing tools such as Testim or Functionize for automated test case generation and execution.</w:t>
+        <w:br/>
+        <w:t>- **Documentation Generation**: Use tools like Docstring generation via AI to maintain up-to-date documentation.</w:t>
+      </w:r>
+    </w:p>
+    <w:p>
+      <w:r>
+        <w:rPr>
+          <w:sz w:val="22"/>
+        </w:rPr>
+        <w:t>## **4. Potential Challenges &amp; Risk Mitigation**</w:t>
+      </w:r>
+    </w:p>
+    <w:p>
+      <w:r>
+        <w:rPr>
+          <w:sz w:val="22"/>
+        </w:rPr>
+        <w:t>### **Key Roadblocks for AI Migration Agents**</w:t>
+        <w:br/>
+        <w:t>1. **Code Understanding Limitations**:</w:t>
+        <w:br/>
+        <w:t xml:space="preserve">   - **Challenge**: AI may misinterpret complex or unconventional code patterns.</w:t>
+        <w:br/>
+        <w:t xml:space="preserve">   - **Mitigation**: Incorporate human oversight in critical migration areas to ensure accuracy.</w:t>
+      </w:r>
+    </w:p>
+    <w:p>
+      <w:r>
+        <w:rPr>
+          <w:sz w:val="22"/>
+        </w:rPr>
+        <w:t>2. **Dependency Conflicts**:</w:t>
+        <w:br/>
+        <w:t xml:space="preserve">   - **Challenge**: AI might struggle with resolving all dependency issues automatically.</w:t>
+        <w:br/>
+        <w:t xml:space="preserve">   - **Mitigation**: Use AI to identify and flag dependencies but validate manually.</w:t>
+      </w:r>
+    </w:p>
+    <w:p>
+      <w:r>
+        <w:rPr>
+          <w:sz w:val="22"/>
+        </w:rPr>
+        <w:t>3. **Preservation of Business Logic**:</w:t>
+        <w:br/>
+        <w:t xml:space="preserve">   - **Challenge**: Ensuring that the core functionality remains intact post-migration.</w:t>
+        <w:br/>
+        <w:t xml:space="preserve">   - **Mitigation**: Implement comprehensive testing to verify business logic.</w:t>
+      </w:r>
+    </w:p>
+    <w:p>
+      <w:r>
+        <w:rPr>
+          <w:sz w:val="22"/>
+        </w:rPr>
+        <w:t>4. **Security Vulnerabilities**:</w:t>
+        <w:br/>
+        <w:t xml:space="preserve">   - **Challenge**: AI may overlook subtle security issues during migration.</w:t>
+        <w:br/>
+        <w:t xml:space="preserve">   - **Mitigation**: Conduct security audits post-migration using specialized tools.</w:t>
+      </w:r>
+    </w:p>
+    <w:p>
+      <w:r>
+        <w:rPr>
+          <w:sz w:val="22"/>
+        </w:rPr>
+        <w:t>### **AI-Driven Solutions for Risk Mitigation**</w:t>
+        <w:br/>
+        <w:t>- **Automated Code Review**: Use AI tools like DeepCode or Codacy to continuously review migrated code for potential issues.</w:t>
+        <w:br/>
+        <w:t>- **Anomaly Detection**: Implement AI-based monitoring to detect unusual patterns or errors in the migrated application.</w:t>
+        <w:br/>
+        <w:t>- **Automated Rollbacks**: Ensure AI agents can initiate automatic rollbacks in case of critical failures during deployment.</w:t>
+      </w:r>
+    </w:p>
+    <w:p>
+      <w:r>
+        <w:rPr>
+          <w:sz w:val="22"/>
+        </w:rPr>
+        <w:t>### **Areas Requiring Manual Intervention**</w:t>
+        <w:br/>
+        <w:t>- **Complex Business Logic**: Certain intricate logic may require human understanding to migrate accurately.</w:t>
+        <w:br/>
+        <w:t>- **UI/UX Enhancements**: Redesigning frontend elements for better user experience post-migration may need manual design input.</w:t>
+        <w:br/>
+        <w:t>- **Final Security Validation**: Comprehensive security assessments should be performed manually to ensure robustness.</w:t>
+      </w:r>
+    </w:p>
+    <w:p>
+      <w:r>
+        <w:rPr>
+          <w:sz w:val="22"/>
+        </w:rPr>
+        <w:t>## **5. Estimated Effort &amp; Resources**</w:t>
+      </w:r>
+    </w:p>
+    <w:p>
+      <w:r>
+        <w:rPr>
+          <w:sz w:val="22"/>
+        </w:rPr>
+        <w:t>### **Time and Cost Estimates**</w:t>
+        <w:br/>
+        <w:t>- **Total Estimated Time**: 6-8 weeks</w:t>
+        <w:br/>
+        <w:t xml:space="preserve">  - **Assessment &amp; Planning**: 1 week</w:t>
+        <w:br/>
+        <w:t xml:space="preserve">  - **Backend Migration**: 2 weeks</w:t>
+        <w:br/>
+        <w:t xml:space="preserve">  - **Frontend Integration**: 1 week</w:t>
+        <w:br/>
+        <w:t xml:space="preserve">  - **Testing &amp; Validation**: 1-2 weeks</w:t>
+        <w:br/>
+        <w:t xml:space="preserve">  - **Deployment**: 1 week</w:t>
+        <w:br/>
+        <w:t xml:space="preserve">  - **Buffer**: 1 week for unforeseen issues</w:t>
+      </w:r>
+    </w:p>
+    <w:p>
+      <w:r>
+        <w:rPr>
+          <w:sz w:val="22"/>
+        </w:rPr>
+        <w:t xml:space="preserve">- **Estimated Cost**: </w:t>
+        <w:br/>
+        <w:t xml:space="preserve">  - **Development and AI Tools Licensing**: ~$10,000</w:t>
+        <w:br/>
+        <w:t xml:space="preserve">  - **Testing and Quality Assurance**: ~$5,000</w:t>
+        <w:br/>
+        <w:t xml:space="preserve">  - **Deployment and Infrastructure**: ~$3,000</w:t>
+        <w:br/>
+        <w:t xml:space="preserve">  - **Total**: Approximately **$18,000**</w:t>
+      </w:r>
+    </w:p>
+    <w:p>
+      <w:r>
+        <w:rPr>
+          <w:sz w:val="22"/>
+        </w:rPr>
+        <w:t>### **AI Agent Workload Allocation**</w:t>
+        <w:br/>
+        <w:t>- **Fragmentor**:</w:t>
+        <w:br/>
+        <w:t xml:space="preserve">  - **Role**: Break down the existing codebase into manageable components for migration.</w:t>
+        <w:br/>
+        <w:t xml:space="preserve">  - **Workload**: Medium – Requires understanding of Flask components and their FastAPI equivalents.</w:t>
+      </w:r>
+    </w:p>
+    <w:p>
+      <w:r>
+        <w:rPr>
+          <w:sz w:val="22"/>
+        </w:rPr>
+        <w:t>- **Migrator**:</w:t>
+        <w:br/>
+        <w:t xml:space="preserve">  - **Role**: Handle the actual code translation from Flask to FastAPI.</w:t>
+        <w:br/>
+        <w:t xml:space="preserve">  - **Workload**: High – Involves converting routes, middleware, and possibly templates.</w:t>
+      </w:r>
+    </w:p>
+    <w:p>
+      <w:r>
+        <w:rPr>
+          <w:sz w:val="22"/>
+        </w:rPr>
+        <w:t>- **Reviewer**:</w:t>
+        <w:br/>
+        <w:t xml:space="preserve">  - **Role**: Analyze migrated code for quality, adherence to best practices, and identify issues.</w:t>
+        <w:br/>
+        <w:t xml:space="preserve">  - **Workload**: Medium – Continuous review throughout the migration process.</w:t>
+      </w:r>
+    </w:p>
+    <w:p>
+      <w:r>
+        <w:rPr>
+          <w:sz w:val="22"/>
+        </w:rPr>
+        <w:t>- **Executor**:</w:t>
+        <w:br/>
+        <w:t xml:space="preserve">  - **Role**: Deploy the migrated application to staging and production environments.</w:t>
+        <w:br/>
+        <w:t xml:space="preserve">  - **Workload**: Low – Primarily handle deployment scripts and environment configurations.</w:t>
+      </w:r>
+    </w:p>
+    <w:p>
+      <w:r>
+        <w:rPr>
+          <w:sz w:val="22"/>
+        </w:rPr>
+        <w:t>- **Documentor**:</w:t>
+        <w:br/>
+        <w:t xml:space="preserve">  - **Role**: Update and generate documentation reflecting the new FastAPI architecture.</w:t>
+        <w:br/>
+        <w:t xml:space="preserve">  - **Workload**: Low – Ensure all changes are well-documented for future reference.</w:t>
+      </w:r>
+    </w:p>
+    <w:p>
+      <w:r>
+        <w:rPr>
+          <w:sz w:val="22"/>
+        </w:rPr>
+        <w:t>### **Expertise Required**</w:t>
+        <w:br/>
+        <w:t>- **AI Specialists**:</w:t>
+        <w:br/>
+        <w:t xml:space="preserve">  - **Natural Language Processing (NLP)**: For understanding and translating code semantics.</w:t>
+        <w:br/>
+        <w:t xml:space="preserve">  - **Machine Learning Engineers**: To fine-tune AI models for accurate code migration.</w:t>
+        <w:br/>
+        <w:t xml:space="preserve">  </w:t>
+        <w:br/>
+        <w:t>- **Backend Developers**:</w:t>
+        <w:br/>
+        <w:t xml:space="preserve">  - **Proficiency in Python and FastAPI**: Essential for validating and assisting AI migration.</w:t>
+        <w:br/>
+        <w:t xml:space="preserve">  </w:t>
+        <w:br/>
+        <w:t>- **Database Administrators**:</w:t>
+        <w:br/>
+        <w:t xml:space="preserve">  - **MySQL and ORM Expertise**: To manage database transitions and optimize performance.</w:t>
+        <w:br/>
+        <w:t xml:space="preserve">  </w:t>
+        <w:br/>
+        <w:t>- **QA Engineers**:</w:t>
+        <w:br/>
+        <w:t xml:space="preserve">  - **Automated Testing**: Experience with creating and managing test suites to ensure migration integrity.</w:t>
+        <w:br/>
+        <w:t xml:space="preserve">  </w:t>
+        <w:br/>
+        <w:t>- **DevOps Engineers**:</w:t>
+        <w:br/>
+        <w:t xml:space="preserve">  - **Deployment and Continuous Integration**: To set up and manage deployment pipelines and infrastructure.</w:t>
+        <w:br/>
+        <w:t xml:space="preserve">  </w:t>
+        <w:br/>
+        <w:t>- **Security Analysts**:</w:t>
+        <w:br/>
+        <w:t xml:space="preserve">  - **Application Security**: To perform manual security audits post-migration.</w:t>
       </w:r>
     </w:p>
     <w:p>
@@ -171,7 +739,7 @@
         <w:rPr>
           <w:sz w:val="22"/>
         </w:rPr>
-        <w:t>#### **2. Feasibility Analysis &amp; Metrics**</w:t>
+        <w:t>**Conclusion**</w:t>
       </w:r>
     </w:p>
     <w:p>
@@ -179,869 +747,7 @@
         <w:rPr>
           <w:sz w:val="22"/>
         </w:rPr>
-        <w:t>**Code Complexity:**</w:t>
-      </w:r>
-    </w:p>
-    <w:p>
-      <w:r>
-        <w:rPr>
-          <w:sz w:val="22"/>
-        </w:rPr>
-        <w:t>- **Cyclomatic Complexity:**</w:t>
-        <w:br/>
-        <w:t xml:space="preserve">  - The current codebase exhibits low cyclomatic complexity, with straightforward route handlers and database operations. Each function has a single entry and exit point with minimal branching.</w:t>
-      </w:r>
-    </w:p>
-    <w:p>
-      <w:r>
-        <w:rPr>
-          <w:sz w:val="22"/>
-        </w:rPr>
-        <w:t>- **Maintainability Index:**</w:t>
-        <w:br/>
-        <w:t xml:space="preserve">  - Given the simplicity of the application, the maintainability index is relatively high. However, the absence of modular design and extensive documentation may hinder long-term maintenance.</w:t>
-      </w:r>
-    </w:p>
-    <w:p>
-      <w:r>
-        <w:rPr>
-          <w:sz w:val="22"/>
-        </w:rPr>
-        <w:t>**Coupling, Cohesion, Redundancy, and Duplication:**</w:t>
-      </w:r>
-    </w:p>
-    <w:p>
-      <w:r>
-        <w:rPr>
-          <w:sz w:val="22"/>
-        </w:rPr>
-        <w:t>- **Coupling:**</w:t>
-        <w:br/>
-        <w:t xml:space="preserve">  - **Tight Coupling**: The database operations are tightly coupled with the Flask app, making it challenging to modify one without affecting the other.</w:t>
-      </w:r>
-    </w:p>
-    <w:p>
-      <w:r>
-        <w:rPr>
-          <w:sz w:val="22"/>
-        </w:rPr>
-        <w:t>- **Cohesion:**</w:t>
-        <w:br/>
-        <w:t xml:space="preserve">  - **High Cohesion within Modules**: Each module (e.g., `app.py`, `database.py`) has a clear responsibility, maintaining internal consistency.</w:t>
-      </w:r>
-    </w:p>
-    <w:p>
-      <w:r>
-        <w:rPr>
-          <w:sz w:val="22"/>
-        </w:rPr>
-        <w:t>- **Redundancy &amp; Duplication:**</w:t>
-        <w:br/>
-        <w:t xml:space="preserve">  - There's minimal code duplication; however, repetitive use of raw SQL queries can lead to potential redundancies as the project scales.</w:t>
-      </w:r>
-    </w:p>
-    <w:p>
-      <w:r>
-        <w:rPr>
-          <w:sz w:val="22"/>
-        </w:rPr>
-        <w:t>**Dependency Risks, Outdated Libraries, and Compatibility Issues:**</w:t>
-      </w:r>
-    </w:p>
-    <w:p>
-      <w:r>
-        <w:rPr>
-          <w:sz w:val="22"/>
-        </w:rPr>
-        <w:t>- **Dependencies:**</w:t>
-        <w:br/>
-        <w:t xml:space="preserve">  - **Flask 2.1.1**: Stable but evolving; ensure compatibility with FastAPI during migration.</w:t>
-        <w:br/>
-        <w:t xml:space="preserve">  - **Flask-MySQLdb &amp; mysqlclient**: Potentially outdated; consider migrating to modern alternatives like SQLAlchemy or async-compatible libraries with FastAPI.</w:t>
-      </w:r>
-    </w:p>
-    <w:p>
-      <w:r>
-        <w:rPr>
-          <w:sz w:val="22"/>
-        </w:rPr>
-        <w:t>- **Compatibility Issues:**</w:t>
-        <w:br/>
-        <w:t xml:space="preserve">  - Migrating from synchronous Flask to asynchronous FastAPI will require handling asynchronous database operations, which may necessitate changes in the database layer.</w:t>
-      </w:r>
-    </w:p>
-    <w:p>
-      <w:r>
-        <w:rPr>
-          <w:sz w:val="22"/>
-        </w:rPr>
-        <w:t>**Database Migration Complexity:**</w:t>
-      </w:r>
-    </w:p>
-    <w:p>
-      <w:r>
-        <w:rPr>
-          <w:sz w:val="22"/>
-        </w:rPr>
-        <w:t>- **Current Setup:**</w:t>
-        <w:br/>
-        <w:t xml:space="preserve">  - Uses MySQL with direct SQL queries.</w:t>
-        <w:br/>
-        <w:t xml:space="preserve">  </w:t>
-        <w:br/>
-        <w:t>- **Potential Changes:**</w:t>
-        <w:br/>
-        <w:t xml:space="preserve">  - Transitioning to an ORM (e.g., SQLAlchemy) or asynchronous database libraries (e.g., `Databases`, `Tortoise-ORM`) compatible with FastAPI.</w:t>
-        <w:br/>
-        <w:t xml:space="preserve">  </w:t>
-        <w:br/>
-        <w:t>- **Complexity Assessment:**</w:t>
-        <w:br/>
-        <w:t xml:space="preserve">  - Moderate; requires rewriting database interaction code and ensuring data integrity during the transition.</w:t>
-      </w:r>
-    </w:p>
-    <w:p>
-      <w:r>
-        <w:rPr>
-          <w:sz w:val="22"/>
-        </w:rPr>
-        <w:t>**External Service &amp; API Dependencies:**</w:t>
-      </w:r>
-    </w:p>
-    <w:p>
-      <w:r>
-        <w:rPr>
-          <w:sz w:val="22"/>
-        </w:rPr>
-        <w:t>- The application currently doesn't integrate with external APIs or services beyond MySQL. However, future enhancements might introduce such dependencies, which should be considered during migration.</w:t>
-      </w:r>
-    </w:p>
-    <w:p>
-      <w:r>
-        <w:rPr>
-          <w:sz w:val="22"/>
-        </w:rPr>
-        <w:t>**Test Coverage and Gaps:**</w:t>
-      </w:r>
-    </w:p>
-    <w:p>
-      <w:r>
-        <w:rPr>
-          <w:sz w:val="22"/>
-        </w:rPr>
-        <w:t>- **Current State:**</w:t>
-        <w:br/>
-        <w:t xml:space="preserve">  - No existing tests are mentioned, indicating a lack of automated test coverage.</w:t>
-        <w:br/>
-        <w:t xml:space="preserve">  </w:t>
-        <w:br/>
-        <w:t>- **Gaps Identified:**</w:t>
-        <w:br/>
-        <w:t xml:space="preserve">  - Absence of unit tests, integration tests, and end-to-end tests. Introducing test suites will be essential to ensure functionality during and after migration.</w:t>
-      </w:r>
-    </w:p>
-    <w:p>
-      <w:r>
-        <w:rPr>
-          <w:sz w:val="22"/>
-        </w:rPr>
-        <w:t>---</w:t>
-      </w:r>
-    </w:p>
-    <w:p>
-      <w:r>
-        <w:rPr>
-          <w:sz w:val="22"/>
-        </w:rPr>
-        <w:t>#### **3. Migration Strategy Proposal**</w:t>
-      </w:r>
-    </w:p>
-    <w:p>
-      <w:r>
-        <w:rPr>
-          <w:sz w:val="22"/>
-        </w:rPr>
-        <w:t>**Step-by-Step AI-Driven Migration Strategy:**</w:t>
-      </w:r>
-    </w:p>
-    <w:p>
-      <w:r>
-        <w:rPr>
-          <w:sz w:val="22"/>
-        </w:rPr>
-        <w:t>1. **Assessment &amp; Planning:**</w:t>
-        <w:br/>
-        <w:t xml:space="preserve">   - **AI Agent (Fragmentor)**: Analyze existing code to identify components, dependencies, and potential migration challenges.</w:t>
-        <w:br/>
-        <w:t xml:space="preserve">   - **Output**: Detailed migration blueprint outlining the necessary changes.</w:t>
-      </w:r>
-    </w:p>
-    <w:p>
-      <w:r>
-        <w:rPr>
-          <w:sz w:val="22"/>
-        </w:rPr>
-        <w:t>2. **Environment Setup:**</w:t>
-        <w:br/>
-        <w:t xml:space="preserve">   - **AI Agent (Executor)**: Configure the new development environment with FastAPI, asynchronous database libraries, and necessary tooling.</w:t>
-        <w:br/>
-        <w:t xml:space="preserve">   - **Output**: Ready-to-use FastAPI project scaffold.</w:t>
-      </w:r>
-    </w:p>
-    <w:p>
-      <w:r>
-        <w:rPr>
-          <w:sz w:val="22"/>
-        </w:rPr>
-        <w:t>3. **Database Layer Migration:**</w:t>
-        <w:br/>
-        <w:t xml:space="preserve">   - **AI Agent (Migrator)**: Transition from Flask-MySQLdb to SQLAlchemy or an asynchronous ORM compatible with FastAPI.</w:t>
-        <w:br/>
-        <w:t xml:space="preserve">   - **Output**: Revised `database.py` with ORM integration.</w:t>
-      </w:r>
-    </w:p>
-    <w:p>
-      <w:r>
-        <w:rPr>
-          <w:sz w:val="22"/>
-        </w:rPr>
-        <w:t>4. **API Endpoint Conversion:**</w:t>
-        <w:br/>
-        <w:t xml:space="preserve">   - **AI Agent (Fragmentor &amp; Migrator)**: Convert Flask route handlers to FastAPI endpoints, ensuring asynchronous compatibility.</w:t>
-        <w:br/>
-        <w:t xml:space="preserve">   - **Output**: Newly structured `main.py` with FastAPI routes.</w:t>
-      </w:r>
-    </w:p>
-    <w:p>
-      <w:r>
-        <w:rPr>
-          <w:sz w:val="22"/>
-        </w:rPr>
-        <w:t>5. **Frontend Integration:**</w:t>
-        <w:br/>
-        <w:t xml:space="preserve">   - **AI Agent (Reviewer)**: Update frontend templates if necessary to align with FastAPI's routing and endpoint changes.</w:t>
-        <w:br/>
-        <w:t xml:space="preserve">   - **Output**: Updated `index.html` and static resources.</w:t>
-      </w:r>
-    </w:p>
-    <w:p>
-      <w:r>
-        <w:rPr>
-          <w:sz w:val="22"/>
-        </w:rPr>
-        <w:t>6. **Incorporate Best Coding Practices:**</w:t>
-        <w:br/>
-        <w:t xml:space="preserve">   - **AI Agent (Reviewer)**: Refactor code to adhere to PEP 8 standards, implement dependency injection, and enhance modularity.</w:t>
-        <w:br/>
-        <w:t xml:space="preserve">   - **Output**: Cleaned and optimized codebase.</w:t>
-      </w:r>
-    </w:p>
-    <w:p>
-      <w:r>
-        <w:rPr>
-          <w:sz w:val="22"/>
-        </w:rPr>
-        <w:t>7. **Testing Framework Implementation:**</w:t>
-        <w:br/>
-        <w:t xml:space="preserve">   - **AI Agent (Documentor &amp; Reviewer)**: Set up testing frameworks (e.g., pytest) and generate initial test cases.</w:t>
-        <w:br/>
-        <w:t xml:space="preserve">   - **Output**: Basic test suites ensuring core functionalities.</w:t>
-      </w:r>
-    </w:p>
-    <w:p>
-      <w:r>
-        <w:rPr>
-          <w:sz w:val="22"/>
-        </w:rPr>
-        <w:t>8. **Security Enhancements:**</w:t>
-        <w:br/>
-        <w:t xml:space="preserve">   - **AI Agent (Reviewer)**: Implement security best practices, such as environment variable management for credentials, input validation, and protection against common vulnerabilities.</w:t>
-        <w:br/>
-        <w:t xml:space="preserve">   - **Output**: Secure and robust application configuration.</w:t>
-      </w:r>
-    </w:p>
-    <w:p>
-      <w:r>
-        <w:rPr>
-          <w:sz w:val="22"/>
-        </w:rPr>
-        <w:t>9. **Deployment Configuration:**</w:t>
-        <w:br/>
-        <w:t xml:space="preserve">   - **AI Agent (Executor)**: Configure deployment scripts, Dockerfiles, and CI/CD pipelines compatible with FastAPI.</w:t>
-        <w:br/>
-        <w:t xml:space="preserve">   - **Output**: Automated deployment setup.</w:t>
-      </w:r>
-    </w:p>
-    <w:p>
-      <w:r>
-        <w:rPr>
-          <w:sz w:val="22"/>
-        </w:rPr>
-        <w:t>**Chosen Migration Approach: Refactor-Driven Replatforming**</w:t>
-      </w:r>
-    </w:p>
-    <w:p>
-      <w:r>
-        <w:rPr>
-          <w:sz w:val="22"/>
-        </w:rPr>
-        <w:t>- **Reasoning:**</w:t>
-        <w:br/>
-        <w:t xml:space="preserve">  - **Refactor**: Modify the existing codebase to align with FastAPI while retaining the core functionalities.</w:t>
-        <w:br/>
-        <w:t xml:space="preserve">  - **Replatform**: Transition to a new framework (FastAPI) to leverage its performance and modern features.</w:t>
-      </w:r>
-    </w:p>
-    <w:p>
-      <w:r>
-        <w:rPr>
-          <w:sz w:val="22"/>
-        </w:rPr>
-        <w:t>**Recommended Modern Tech Stacks:**</w:t>
-      </w:r>
-    </w:p>
-    <w:p>
-      <w:r>
-        <w:rPr>
-          <w:sz w:val="22"/>
-        </w:rPr>
-        <w:t>- **Backend:**</w:t>
-        <w:br/>
-        <w:t xml:space="preserve">  - **FastAPI**: Modern, high-performance web framework for building APIs with Python 3.9+.</w:t>
-        <w:br/>
-        <w:t xml:space="preserve">  - **SQLAlchemy 1.4+ or Tortoise-ORM**: For ORM capabilities and database interactions.</w:t>
-        <w:br/>
-        <w:t xml:space="preserve">  - **Uvicorn**: ASGI server for running FastAPI applications.</w:t>
-      </w:r>
-    </w:p>
-    <w:p>
-      <w:r>
-        <w:rPr>
-          <w:sz w:val="22"/>
-        </w:rPr>
-        <w:t>- **Frontend:**</w:t>
-        <w:br/>
-        <w:t xml:space="preserve">  - Remain with **HTML, CSS**, and optionally integrate **JavaScript frameworks** (e.g., React or Vue.js) for enhanced interactivity.</w:t>
-      </w:r>
-    </w:p>
-    <w:p>
-      <w:r>
-        <w:rPr>
-          <w:sz w:val="22"/>
-        </w:rPr>
-        <w:t>- **Database:**</w:t>
-        <w:br/>
-        <w:t xml:space="preserve">  - **PostgreSQL**: Consider migrating from MySQL for better compatibility with modern ORMs, though MySQL remains viable.</w:t>
-      </w:r>
-    </w:p>
-    <w:p>
-      <w:r>
-        <w:rPr>
-          <w:sz w:val="22"/>
-        </w:rPr>
-        <w:t>- **Testing:**</w:t>
-        <w:br/>
-        <w:t xml:space="preserve">  - **pytest**: For writing and executing test cases.</w:t>
-        <w:br/>
-        <w:t xml:space="preserve">  - **pytest-asyncio**: For testing asynchronous code.</w:t>
-      </w:r>
-    </w:p>
-    <w:p>
-      <w:r>
-        <w:rPr>
-          <w:sz w:val="22"/>
-        </w:rPr>
-        <w:t>**Phased Migration Plan:**</w:t>
-      </w:r>
-    </w:p>
-    <w:p>
-      <w:r>
-        <w:rPr>
-          <w:sz w:val="22"/>
-        </w:rPr>
-        <w:t>1. **Phase 1: Preparation**</w:t>
-        <w:br/>
-        <w:t xml:space="preserve">   - Set up version control branches.</w:t>
-        <w:br/>
-        <w:t xml:space="preserve">   - Establish the new FastAPI project structure.</w:t>
-        <w:br/>
-        <w:t xml:space="preserve">   - Set up the development environment with necessary dependencies.</w:t>
-      </w:r>
-    </w:p>
-    <w:p>
-      <w:r>
-        <w:rPr>
-          <w:sz w:val="22"/>
-        </w:rPr>
-        <w:t>2. **Phase 2: Backend Migration**</w:t>
-        <w:br/>
-        <w:t xml:space="preserve">   - Transition database interactions to the new ORM.</w:t>
-        <w:br/>
-        <w:t xml:space="preserve">   - Convert Flask routes to FastAPI endpoints, ensuring asynchronous operations.</w:t>
-        <w:br/>
-        <w:t xml:space="preserve">   - Implement environment variable management for sensitive data.</w:t>
-      </w:r>
-    </w:p>
-    <w:p>
-      <w:r>
-        <w:rPr>
-          <w:sz w:val="22"/>
-        </w:rPr>
-        <w:t>3. **Phase 3: Frontend Adjustments**</w:t>
-        <w:br/>
-        <w:t xml:space="preserve">   - Update template rendering if required.</w:t>
-        <w:br/>
-        <w:t xml:space="preserve">   - Ensure static files are correctly served in the FastAPI setup.</w:t>
-      </w:r>
-    </w:p>
-    <w:p>
-      <w:r>
-        <w:rPr>
-          <w:sz w:val="22"/>
-        </w:rPr>
-        <w:t>4. **Phase 4: Testing and Validation**</w:t>
-        <w:br/>
-        <w:t xml:space="preserve">   - Develop and run test suites to validate functionalities.</w:t>
-        <w:br/>
-        <w:t xml:space="preserve">   - Perform code reviews and quality assurance.</w:t>
-      </w:r>
-    </w:p>
-    <w:p>
-      <w:r>
-        <w:rPr>
-          <w:sz w:val="22"/>
-        </w:rPr>
-        <w:t>5. **Phase 5: Deployment and Monitoring**</w:t>
-        <w:br/>
-        <w:t xml:space="preserve">   - Configure deployment pipelines.</w:t>
-        <w:br/>
-        <w:t xml:space="preserve">   - Deploy the migrated application to a staging environment.</w:t>
-        <w:br/>
-        <w:t xml:space="preserve">   - Monitor for issues and ensure stability before full production rollout.</w:t>
-      </w:r>
-    </w:p>
-    <w:p>
-      <w:r>
-        <w:rPr>
-          <w:sz w:val="22"/>
-        </w:rPr>
-        <w:t>**Risk Mitigation Strategies:**</w:t>
-      </w:r>
-    </w:p>
-    <w:p>
-      <w:r>
-        <w:rPr>
-          <w:sz w:val="22"/>
-        </w:rPr>
-        <w:t>- **Automated Testing:** Implement comprehensive test suites to catch issues early.</w:t>
-        <w:br/>
-        <w:t>- **Incremental Migration:** Migrate components in manageable segments to minimize disruptions.</w:t>
-        <w:br/>
-        <w:t>- **Continuous Integration (CI):** Use CI pipelines to automate testing and deployment, ensuring consistent quality.</w:t>
-      </w:r>
-    </w:p>
-    <w:p>
-      <w:r>
-        <w:rPr>
-          <w:sz w:val="22"/>
-        </w:rPr>
-        <w:t>**AI-Based Automation Tools:**</w:t>
-      </w:r>
-    </w:p>
-    <w:p>
-      <w:r>
-        <w:rPr>
-          <w:sz w:val="22"/>
-        </w:rPr>
-        <w:t>- **GitHub Copilot:** For automated code suggestions during migration.</w:t>
-        <w:br/>
-        <w:t>- **Tabnine:** AI-powered code completion to enhance developer productivity.</w:t>
-        <w:br/>
-        <w:t>- **SonarQube with AI Plugins:** For automated code quality and security checks.</w:t>
-        <w:br/>
-        <w:t>- **FastAPI Code Generators:** Tools like `fastapi-code-generator` to scaffold FastAPI projects based on existing structures.</w:t>
-      </w:r>
-    </w:p>
-    <w:p>
-      <w:r>
-        <w:rPr>
-          <w:sz w:val="22"/>
-        </w:rPr>
-        <w:t>---</w:t>
-      </w:r>
-    </w:p>
-    <w:p>
-      <w:r>
-        <w:rPr>
-          <w:sz w:val="22"/>
-        </w:rPr>
-        <w:t>#### **4. Potential Challenges &amp; Risk Mitigation**</w:t>
-      </w:r>
-    </w:p>
-    <w:p>
-      <w:r>
-        <w:rPr>
-          <w:sz w:val="22"/>
-        </w:rPr>
-        <w:t>**Key Roadblocks for AI Migration Agents:**</w:t>
-      </w:r>
-    </w:p>
-    <w:p>
-      <w:r>
-        <w:rPr>
-          <w:sz w:val="22"/>
-        </w:rPr>
-        <w:t>1. **Understanding Complex Business Logic:**</w:t>
-        <w:br/>
-        <w:t xml:space="preserve">   - **Issue:** AI agents might struggle with intricate or non-standard business logic embedded within the code.</w:t>
-        <w:br/>
-        <w:t xml:space="preserve">   </w:t>
-        <w:br/>
-        <w:t>2. **Handling Asynchronous Operations:**</w:t>
-        <w:br/>
-        <w:t xml:space="preserve">   - **Issue:** Transitioning from synchronous Flask routes to asynchronous FastAPI endpoints requires careful handling of `async/await` syntax and dependencies.</w:t>
-        <w:br/>
-        <w:t xml:space="preserve">   </w:t>
-        <w:br/>
-        <w:t>3. **Ensuring Data Integrity During ORM Migration:**</w:t>
-        <w:br/>
-        <w:t xml:space="preserve">   - **Issue:** Translating raw SQL queries to ORM models must preserve data relationships and constraints.</w:t>
-        <w:br/>
-        <w:t xml:space="preserve">   </w:t>
-        <w:br/>
-        <w:t>4. **Maintaining Security Standards:**</w:t>
-        <w:br/>
-        <w:t xml:space="preserve">   - **Issue:** Automated tools might overlook nuanced security practices required during migration.</w:t>
-      </w:r>
-    </w:p>
-    <w:p>
-      <w:r>
-        <w:rPr>
-          <w:sz w:val="22"/>
-        </w:rPr>
-        <w:t>**AI-Driven Risk Mitigation Solutions:**</w:t>
-      </w:r>
-    </w:p>
-    <w:p>
-      <w:r>
-        <w:rPr>
-          <w:sz w:val="22"/>
-        </w:rPr>
-        <w:t>1. **Enhanced Code Analysis:**</w:t>
-        <w:br/>
-        <w:t xml:space="preserve">   - Utilize AI agents with advanced code comprehension capabilities to better understand and translate complex business logic.</w:t>
-      </w:r>
-    </w:p>
-    <w:p>
-      <w:r>
-        <w:rPr>
-          <w:sz w:val="22"/>
-        </w:rPr>
-        <w:t>2. **Asynchronous Conversion Tools:**</w:t>
-        <w:br/>
-        <w:t xml:space="preserve">   - Employ specialized AI tools that can identify synchronous code patterns and suggest or implement asynchronous counterparts compatible with FastAPI.</w:t>
-      </w:r>
-    </w:p>
-    <w:p>
-      <w:r>
-        <w:rPr>
-          <w:sz w:val="22"/>
-        </w:rPr>
-        <w:t>3. **Automated ORM Mapping:**</w:t>
-        <w:br/>
-        <w:t xml:space="preserve">   - Leverage AI-driven ORM mapping tools that can accurately convert raw SQL operations to ORM methods, ensuring data integrity.</w:t>
-      </w:r>
-    </w:p>
-    <w:p>
-      <w:r>
-        <w:rPr>
-          <w:sz w:val="22"/>
-        </w:rPr>
-        <w:t>4. **Continuous Security Audits:**</w:t>
-        <w:br/>
-        <w:t xml:space="preserve">   - Integrate AI-based security scanners (e.g., DeepCode, Snyk) to automatically detect and suggest fixes for security vulnerabilities during migration.</w:t>
-      </w:r>
-    </w:p>
-    <w:p>
-      <w:r>
-        <w:rPr>
-          <w:sz w:val="22"/>
-        </w:rPr>
-        <w:t>**Areas Requiring Manual Intervention:**</w:t>
-      </w:r>
-    </w:p>
-    <w:p>
-      <w:r>
-        <w:rPr>
-          <w:sz w:val="22"/>
-        </w:rPr>
-        <w:t>1. **Custom Business Logic Implementation:**</w:t>
-        <w:br/>
-        <w:t xml:space="preserve">   - Certain bespoke functionalities might require human oversight to ensure accurate translation and optimization.</w:t>
-      </w:r>
-    </w:p>
-    <w:p>
-      <w:r>
-        <w:rPr>
-          <w:sz w:val="22"/>
-        </w:rPr>
-        <w:t>2. **Complex Security Implementations:**</w:t>
-        <w:br/>
-        <w:t xml:space="preserve">   - Defining and implementing advanced security measures, such as OAuth integrations or custom authentication flows, may necessitate manual coding.</w:t>
-      </w:r>
-    </w:p>
-    <w:p>
-      <w:r>
-        <w:rPr>
-          <w:sz w:val="22"/>
-        </w:rPr>
-        <w:t>3. **User Experience Enhancements:**</w:t>
-        <w:br/>
-        <w:t xml:space="preserve">   - Refining frontend interactions and ensuring seamless user experience post-migration might benefit from human creativity and intuition.</w:t>
-      </w:r>
-    </w:p>
-    <w:p>
-      <w:r>
-        <w:rPr>
-          <w:sz w:val="22"/>
-        </w:rPr>
-        <w:t>---</w:t>
-      </w:r>
-    </w:p>
-    <w:p>
-      <w:r>
-        <w:rPr>
-          <w:sz w:val="22"/>
-        </w:rPr>
-        <w:t>#### **5. Estimated Effort &amp; Resources**</w:t>
-      </w:r>
-    </w:p>
-    <w:p>
-      <w:r>
-        <w:rPr>
-          <w:sz w:val="22"/>
-        </w:rPr>
-        <w:t>**Time and Cost Estimates:**</w:t>
-      </w:r>
-    </w:p>
-    <w:p>
-      <w:r>
-        <w:rPr>
-          <w:sz w:val="22"/>
-        </w:rPr>
-        <w:t>- **Total Estimated Time:** 6-8 weeks</w:t>
-        <w:br/>
-        <w:t xml:space="preserve">  - **Phase 1: Preparation** - 1 week</w:t>
-        <w:br/>
-        <w:t xml:space="preserve">  - **Phase 2: Backend Migration** - 2 weeks</w:t>
-        <w:br/>
-        <w:t xml:space="preserve">  - **Phase 3: Frontend Adjustments** - 1 week</w:t>
-        <w:br/>
-        <w:t xml:space="preserve">  - **Phase 4: Testing and Validation** - 1.5 weeks</w:t>
-        <w:br/>
-        <w:t xml:space="preserve">  - **Phase 5: Deployment and Monitoring** - 0.5 weeks</w:t>
-        <w:br/>
-        <w:t xml:space="preserve">  - **Buffer for Unforeseen Issues** - 1 week</w:t>
-      </w:r>
-    </w:p>
-    <w:p>
-      <w:r>
-        <w:rPr>
-          <w:sz w:val="22"/>
-        </w:rPr>
-        <w:t xml:space="preserve">- **Estimated Cost:** </w:t>
-        <w:br/>
-        <w:t xml:space="preserve">  - **AI Tool Subscriptions:** ~$500/month</w:t>
-        <w:br/>
-        <w:t xml:space="preserve">  - **Cloud Services (if applicable):** ~$100/month</w:t>
-        <w:br/>
-        <w:t xml:space="preserve">  - **Miscellaneous Expenses:** ~$200</w:t>
-        <w:br/>
-        <w:t xml:space="preserve">  - **Total Estimated Cost:** ~$800</w:t>
-      </w:r>
-    </w:p>
-    <w:p>
-      <w:r>
-        <w:rPr>
-          <w:sz w:val="22"/>
-        </w:rPr>
-        <w:t>**AI Agent Roles and Responsibilities:**</w:t>
-      </w:r>
-    </w:p>
-    <w:p>
-      <w:r>
-        <w:rPr>
-          <w:sz w:val="22"/>
-        </w:rPr>
-        <w:t>1. **Fragmentor:**</w:t>
-        <w:br/>
-        <w:t xml:space="preserve">   - **Role:** Decompose the existing codebase into modular components for targeted migration.</w:t>
-        <w:br/>
-        <w:t xml:space="preserve">   - **Tasks:** Identify and extract independent modules, dependencies, and services.</w:t>
-      </w:r>
-    </w:p>
-    <w:p>
-      <w:r>
-        <w:rPr>
-          <w:sz w:val="22"/>
-        </w:rPr>
-        <w:t>2. **Migrator:**</w:t>
-        <w:br/>
-        <w:t xml:space="preserve">   - **Role:** Execute the actual migration of code segments from Flask to FastAPI.</w:t>
-        <w:br/>
-        <w:t xml:space="preserve">   - **Tasks:** Convert route handlers, database interactions, and integrate new frameworks.</w:t>
-      </w:r>
-    </w:p>
-    <w:p>
-      <w:r>
-        <w:rPr>
-          <w:sz w:val="22"/>
-        </w:rPr>
-        <w:t>3. **Reviewer:**</w:t>
-        <w:br/>
-        <w:t xml:space="preserve">   - **Role:** Ensure code quality, adherence to best practices, and validate migrated components.</w:t>
-        <w:br/>
-        <w:t xml:space="preserve">   - **Tasks:** Conduct automated code reviews, enforce coding standards, and perform security assessments.</w:t>
-      </w:r>
-    </w:p>
-    <w:p>
-      <w:r>
-        <w:rPr>
-          <w:sz w:val="22"/>
-        </w:rPr>
-        <w:t>4. **Executor:**</w:t>
-        <w:br/>
-        <w:t xml:space="preserve">   - **Role:** Manage deployment processes and automate build pipelines.</w:t>
-        <w:br/>
-        <w:t xml:space="preserve">   - **Tasks:** Set up CI/CD pipelines, configure servers, and oversee deployment operations.</w:t>
-      </w:r>
-    </w:p>
-    <w:p>
-      <w:r>
-        <w:rPr>
-          <w:sz w:val="22"/>
-        </w:rPr>
-        <w:t>5. **Documentor:**</w:t>
-        <w:br/>
-        <w:t xml:space="preserve">   - **Role:** Maintain comprehensive documentation throughout the migration process.</w:t>
-        <w:br/>
-        <w:t xml:space="preserve">   - **Tasks:** Generate migration reports, update README files, and document new code structures.</w:t>
-      </w:r>
-    </w:p>
-    <w:p>
-      <w:r>
-        <w:rPr>
-          <w:sz w:val="22"/>
-        </w:rPr>
-        <w:t>**Expertise Required to Fine-Tune the Migration Process:**</w:t>
-      </w:r>
-    </w:p>
-    <w:p>
-      <w:r>
-        <w:rPr>
-          <w:sz w:val="22"/>
-        </w:rPr>
-        <w:t>- **AI &amp; Machine Learning Specialists:**</w:t>
-        <w:br/>
-        <w:t xml:space="preserve">  - To optimize AI agents for accurate code translation and to handle complex migration scenarios.</w:t>
-      </w:r>
-    </w:p>
-    <w:p>
-      <w:r>
-        <w:rPr>
-          <w:sz w:val="22"/>
-        </w:rPr>
-        <w:t>- **Backend Developers with FastAPI Experience:**</w:t>
-        <w:br/>
-        <w:t xml:space="preserve">  - To oversee the migration, implement best practices, and handle areas requiring manual intervention.</w:t>
-      </w:r>
-    </w:p>
-    <w:p>
-      <w:r>
-        <w:rPr>
-          <w:sz w:val="22"/>
-        </w:rPr>
-        <w:t>- **Database Administrators:**</w:t>
-        <w:br/>
-        <w:t xml:space="preserve">  - For managing ORM transitions, ensuring data integrity, and optimizing database performance.</w:t>
-      </w:r>
-    </w:p>
-    <w:p>
-      <w:r>
-        <w:rPr>
-          <w:sz w:val="22"/>
-        </w:rPr>
-        <w:t>- **Security Experts:**</w:t>
-        <w:br/>
-        <w:t xml:space="preserve">  - To audit the migrated codebase and implement robust security measures.</w:t>
-      </w:r>
-    </w:p>
-    <w:p>
-      <w:r>
-        <w:rPr>
-          <w:sz w:val="22"/>
-        </w:rPr>
-        <w:t>- **QA/Test Engineers:**</w:t>
-        <w:br/>
-        <w:t xml:space="preserve">  - To develop and execute comprehensive test suites, ensuring functionality and performance.</w:t>
-      </w:r>
-    </w:p>
-    <w:p>
-      <w:r>
-        <w:rPr>
-          <w:sz w:val="22"/>
-        </w:rPr>
-        <w:t>- **DevOps Engineers:**</w:t>
-        <w:br/>
-        <w:t xml:space="preserve">  - To set up and manage deployment pipelines, ensuring smooth transitions from development to production environments.</w:t>
-      </w:r>
-    </w:p>
-    <w:p>
-      <w:r>
-        <w:rPr>
-          <w:sz w:val="22"/>
-        </w:rPr>
-        <w:t>**AI Agent Workload Distribution:**</w:t>
-      </w:r>
-    </w:p>
-    <w:p>
-      <w:r>
-        <w:rPr>
-          <w:sz w:val="22"/>
-        </w:rPr>
-        <w:t>- **Fragmentor:** Initial heavy workload during assessment and modular decomposition.</w:t>
-        <w:br/>
-        <w:t>- **Migrator:** Sustained effort during active migration phases.</w:t>
-        <w:br/>
-        <w:t>- **Reviewer:** Continuous monitoring with peak activity during code translation stages.</w:t>
-        <w:br/>
-        <w:t>- **Executor:** Intense during deployment setup and CI/CD pipeline configurations.</w:t>
-        <w:br/>
-        <w:t>- **Documentor:** Ongoing documentation with increased activity post major migration milestones.</w:t>
-      </w:r>
-    </w:p>
-    <w:p>
-      <w:r>
-        <w:rPr>
-          <w:sz w:val="22"/>
-        </w:rPr>
-        <w:t>---</w:t>
-      </w:r>
-    </w:p>
-    <w:p>
-      <w:r>
-        <w:rPr>
-          <w:sz w:val="22"/>
-        </w:rPr>
-        <w:t>### **Conclusion**</w:t>
-      </w:r>
-    </w:p>
-    <w:p>
-      <w:r>
-        <w:rPr>
-          <w:sz w:val="22"/>
-        </w:rPr>
-        <w:t>Migrating the **Neeti-Kurulkar Feedback System** from Flask to FastAPI presents an opportunity to enhance performance, scalability, and maintainability. Leveraging AI-driven migration agents can streamline the process, mitigate risks, and ensure adherence to best coding practices. By following a structured, phased approach and addressing potential challenges proactively, the migration can be executed efficiently, positioning the application for future growth and success.</w:t>
+        <w:t>Migrating the Neeti-Kurulkar Feedback System from Flask to FastAPI presents an opportunity to modernize the application, enhance performance, and implement best coding practices. Leveraging AI-driven tools can streamline the migration process, though careful planning, testing, and human oversight are essential to mitigate risks and ensure a successful transition.</w:t>
       </w:r>
     </w:p>
     <w:sectPr>

--- a/migration_strategy.docx
+++ b/migration_strategy.docx
@@ -8,6 +8,22 @@
       </w:pPr>
       <w:r>
         <w:t>Migration Strategy</w:t>
+      </w:r>
+    </w:p>
+    <w:p>
+      <w:r>
+        <w:rPr>
+          <w:sz w:val="22"/>
+        </w:rPr>
+        <w:t>**Migration Strategy for Neeti-Kurulkar Feedback System: Flask to FastAPI**</w:t>
+      </w:r>
+    </w:p>
+    <w:p>
+      <w:r>
+        <w:rPr>
+          <w:sz w:val="22"/>
+        </w:rPr>
+        <w:t>---</w:t>
       </w:r>
     </w:p>
     <w:p>
@@ -33,37 +49,17 @@
         <w:br/>
         <w:t>│   ├── __init__.py</w:t>
         <w:br/>
-        <w:t>│   ├── routes/</w:t>
+        <w:t>│   ├── routes.py</w:t>
         <w:br/>
-        <w:t>│   │   ├── __init__.py</w:t>
+        <w:t>│   ├── models.py</w:t>
         <w:br/>
-        <w:t>│   │   └── feedback.py</w:t>
+        <w:t>│   ├── forms.py</w:t>
         <w:br/>
-        <w:t>│   ├── models/</w:t>
+        <w:t>│   └── templates/</w:t>
         <w:br/>
-        <w:t>│   │   ├── __init__.py</w:t>
-        <w:br/>
-        <w:t>│   │   └── user.py</w:t>
-        <w:br/>
-        <w:t>│   ├── templates/</w:t>
-        <w:br/>
-        <w:t>│   │   └── feedback.html</w:t>
-        <w:br/>
-        <w:t>│   ├── static/</w:t>
-        <w:br/>
-        <w:t>│   │   ├── css/</w:t>
-        <w:br/>
-        <w:t>│   │   └── js/</w:t>
-        <w:br/>
-        <w:t>│   └── utils/</w:t>
-        <w:br/>
-        <w:t>│       └── helpers.py</w:t>
+        <w:t>├── static/</w:t>
         <w:br/>
         <w:t>├── tests/</w:t>
-        <w:br/>
-        <w:t>│   ├── test_feedback.py</w:t>
-        <w:br/>
-        <w:t>│   └── test_user.py</w:t>
         <w:br/>
         <w:t>├── requirements.txt</w:t>
         <w:br/>
@@ -81,31 +77,7 @@
         <w:rPr>
           <w:sz w:val="22"/>
         </w:rPr>
-        <w:t>**Codebase Content:**</w:t>
-        <w:br/>
-        <w:t>- **Languages &amp; Frameworks:**</w:t>
-        <w:br/>
-        <w:t xml:space="preserve">  - **Primary Language:** Python</w:t>
-        <w:br/>
-        <w:t xml:space="preserve">  - **Web Framework:** Flask</w:t>
-        <w:br/>
-        <w:t xml:space="preserve">  - **ORM:** SQLAlchemy</w:t>
-        <w:br/>
-        <w:t xml:space="preserve">  - **Template Engine:** Jinja2</w:t>
-        <w:br/>
-        <w:t xml:space="preserve">  - **Frontend:** HTML, CSS, JavaScript</w:t>
-        <w:br/>
-        <w:t>- **Dependencies:**</w:t>
-        <w:br/>
-        <w:t xml:space="preserve">  - Specified in `requirements.txt`, including Flask, SQLAlchemy, WTForms, etc.</w:t>
-        <w:br/>
-        <w:t>- **Database:**</w:t>
-        <w:br/>
-        <w:t xml:space="preserve">  - Relational database (e.g., PostgreSQL) configured in `config.py`</w:t>
-        <w:br/>
-        <w:t>- **Testing Framework:**</w:t>
-        <w:br/>
-        <w:t xml:space="preserve">  - PyTest</w:t>
+        <w:t>**Analysis:**</w:t>
       </w:r>
     </w:p>
     <w:p>
@@ -113,25 +85,69 @@
         <w:rPr>
           <w:sz w:val="22"/>
         </w:rPr>
-        <w:t>**Analysis:**</w:t>
+        <w:t>- **Languages and Frameworks:**</w:t>
         <w:br/>
+        <w:t xml:space="preserve">  - **Language:** Python</w:t>
+        <w:br/>
+        <w:t xml:space="preserve">  - **Framework:** Flask</w:t>
+        <w:br/>
+        <w:t xml:space="preserve">  - **Dependencies:** Listed in `requirements.txt` (assumed to include Flask, SQLAlchemy, Flask-WTF, etc.)</w:t>
+      </w:r>
+    </w:p>
+    <w:p>
+      <w:r>
+        <w:rPr>
+          <w:sz w:val="22"/>
+        </w:rPr>
+        <w:t>- **Architecture:**</w:t>
+        <w:br/>
+        <w:t xml:space="preserve">  - **MVC Pattern:** Separation of concerns with distinct modules for routes (controllers), models, forms, and templates (views).</w:t>
+        <w:br/>
+        <w:t xml:space="preserve">  </w:t>
+        <w:br/>
+        <w:t>- **Dependencies:**</w:t>
+        <w:br/>
+        <w:t xml:space="preserve">  - **Primary:** Flask, SQLAlchemy, Flask-WTF</w:t>
+        <w:br/>
+        <w:t xml:space="preserve">  - **Secondary:** Potentially Jinja2 for templating, WTForms for form handling</w:t>
+      </w:r>
+    </w:p>
+    <w:p>
+      <w:r>
+        <w:rPr>
+          <w:sz w:val="22"/>
+        </w:rPr>
         <w:t>- **Deprecated Technologies:**</w:t>
         <w:br/>
-        <w:t xml:space="preserve">  - If using older Flask extensions, some may be deprecated or lack support for newer Python versions.</w:t>
+        <w:t xml:space="preserve">  - **Flask Extensions:** Verify versions of Flask and its extensions to ensure they are not deprecated.</w:t>
         <w:br/>
+        <w:t xml:space="preserve">  - **Python Version:** Ensure compatibility with FastAPI, which prefers Python 3.6+.</w:t>
+      </w:r>
+    </w:p>
+    <w:p>
+      <w:r>
+        <w:rPr>
+          <w:sz w:val="22"/>
+        </w:rPr>
         <w:t>- **Security Risks:**</w:t>
         <w:br/>
-        <w:t xml:space="preserve">  - Potential for SQL injection if ORM queries aren't properly parameterized.</w:t>
+        <w:t xml:space="preserve">  - **Configuration Management:** Check for hard-coded secrets; recommend using environment variables or vault services.</w:t>
         <w:br/>
-        <w:t xml:space="preserve">  - Lack of input validation in forms could lead to XSS attacks.</w:t>
-        <w:br/>
+        <w:t xml:space="preserve">  - **Dependency Vulnerabilities:** Use tools like `Safety` or `Snyk` to scan for known vulnerabilities in dependencies.</w:t>
+      </w:r>
+    </w:p>
+    <w:p>
+      <w:r>
+        <w:rPr>
+          <w:sz w:val="22"/>
+        </w:rPr>
         <w:t>- **Technical Debt:**</w:t>
         <w:br/>
-        <w:t xml:space="preserve">  - Monolithic structure may hinder scalability.</w:t>
+        <w:t xml:space="preserve">  - **Code Quality:** Assess adherence to PEP 8 standards and DRY principles.</w:t>
         <w:br/>
-        <w:t xml:space="preserve">  - Limited modularization, making maintenance challenging.</w:t>
+        <w:t xml:space="preserve">  - **Testing:** Presence of a `tests/` directory suggests some test coverage, but the extent needs evaluation.</w:t>
         <w:br/>
-        <w:t xml:space="preserve">  - Inadequate logging and error handling mechanisms.</w:t>
+        <w:t xml:space="preserve">  - **Documentation:** Limited to `README.md`; additional documentation may be required for a smooth migration.</w:t>
       </w:r>
     </w:p>
     <w:p>
@@ -157,9 +173,9 @@
         </w:rPr>
         <w:t>**Code Complexity:**</w:t>
         <w:br/>
-        <w:t>- **Cyclomatic Complexity:** Moderate; some routes and utilities have multiple conditional branches.</w:t>
+        <w:t>- **Cyclomatic Complexity:** Use tools like `radon` to measure complexities. High complexity areas may require refactoring before migration.</w:t>
         <w:br/>
-        <w:t>- **Maintainability Index:** Average; code is readable but lacks comprehensive documentation.</w:t>
+        <w:t>- **Maintainability Index:** Evaluate using static analysis tools to ensure code is maintainable post-migration.</w:t>
       </w:r>
     </w:p>
     <w:p>
@@ -167,11 +183,11 @@
         <w:rPr>
           <w:sz w:val="22"/>
         </w:rPr>
-        <w:t>**Coupling &amp; Cohesion:**</w:t>
+        <w:t>**Coupling and Cohesion:**</w:t>
         <w:br/>
-        <w:t>- **Coupling:** Moderate; some tight coupling between routes and models.</w:t>
+        <w:t>- **Coupling:** Assess inter-module dependencies. High coupling can complicate migration; aim for modularized code.</w:t>
         <w:br/>
-        <w:t>- **Cohesion:** Generally good within modules, but utility functions are scattered.</w:t>
+        <w:t>- **Cohesion:** High within modules is favorable. Low cohesion areas may need reorganizing for better alignment with FastAPI.</w:t>
       </w:r>
     </w:p>
     <w:p>
@@ -179,9 +195,9 @@
         <w:rPr>
           <w:sz w:val="22"/>
         </w:rPr>
-        <w:t>**Redundancy &amp; Duplication:**</w:t>
+        <w:t>**Redundancy and Duplication:**</w:t>
         <w:br/>
-        <w:t>- Minor duplication in form validations across different routes.</w:t>
+        <w:t>- Utilize tools like `flake8` with duplication plugins or `SonarQube` to identify and eliminate redundant code segments.</w:t>
       </w:r>
     </w:p>
     <w:p>
@@ -191,9 +207,9 @@
         </w:rPr>
         <w:t>**Dependency Risks:**</w:t>
         <w:br/>
-        <w:t>- Several dependencies are outdated, posing compatibility issues with FastAPI.</w:t>
+        <w:t>- **Outdated Libraries:** Identify libraries that lack support or updates. Plan for alternatives compatible with FastAPI.</w:t>
         <w:br/>
-        <w:t>- Potential risks with Flask-specific extensions not having FastAPI equivalents.</w:t>
+        <w:t>- **Compatibility Issues:** Ensure that dependencies used in Flask have equivalents or support in FastAPI.</w:t>
       </w:r>
     </w:p>
     <w:p>
@@ -203,9 +219,9 @@
         </w:rPr>
         <w:t>**Database Migration Complexity:**</w:t>
         <w:br/>
-        <w:t>- Relatively low; using SQLAlchemy which is compatible with FastAPI.</w:t>
+        <w:t>- If using SQLAlchemy, migration is straightforward as FastAPI supports it.</w:t>
         <w:br/>
-        <w:t>- Schema is stable with minor changes expected.</w:t>
+        <w:t>- For asynchronous database operations, consider migrating to `SQLModel` or `Tortoise ORM`.</w:t>
       </w:r>
     </w:p>
     <w:p>
@@ -215,9 +231,7 @@
         </w:rPr>
         <w:t>**External Service &amp; API Dependencies:**</w:t>
         <w:br/>
-        <w:t>- Integrates with external APIs for user authentication and feedback processing.</w:t>
-        <w:br/>
-        <w:t>- APIs are RESTful, easing the migration to FastAPI.</w:t>
+        <w:t>- Catalog all external APIs and services. Verify their compatibility and required changes when integrating with FastAPI.</w:t>
       </w:r>
     </w:p>
     <w:p>
@@ -225,11 +239,11 @@
         <w:rPr>
           <w:sz w:val="22"/>
         </w:rPr>
-        <w:t>**Test Coverage:**</w:t>
+        <w:t>**Test Coverage and Gaps:**</w:t>
         <w:br/>
-        <w:t>- Approximately 60% test coverage.</w:t>
+        <w:t>- **Current Coverage:** Analyze existing tests for coverage percentage using `coverage.py`.</w:t>
         <w:br/>
-        <w:t>- Gaps exist in integration tests and edge case scenarios.</w:t>
+        <w:t>- **Gaps:** Identify untested critical paths and plan to develop tests during migration to maintain reliability.</w:t>
       </w:r>
     </w:p>
     <w:p>
@@ -253,7 +267,15 @@
         <w:rPr>
           <w:sz w:val="22"/>
         </w:rPr>
-        <w:t>**Migration Approach: Refactor with Phased Re-platforming**</w:t>
+        <w:t>**Migration Approach: Refactor with Gradual Transition**</w:t>
+      </w:r>
+    </w:p>
+    <w:p>
+      <w:r>
+        <w:rPr>
+          <w:sz w:val="22"/>
+        </w:rPr>
+        <w:t>Opting to refactor allows incremental migration, reducing risks associated with a complete rewrite.</w:t>
       </w:r>
     </w:p>
     <w:p>
@@ -269,11 +291,11 @@
         <w:rPr>
           <w:sz w:val="22"/>
         </w:rPr>
-        <w:t>1. **Assessment &amp; Planning:**</w:t>
+        <w:t>1. **Preparation:**</w:t>
         <w:br/>
-        <w:t xml:space="preserve">   - Audit existing Flask application to map out all components.</w:t>
+        <w:t xml:space="preserve">   - **Environment Setup:** Establish a FastAPI environment alongside the existing Flask setup.</w:t>
         <w:br/>
-        <w:t xml:space="preserve">   - Identify FastAPI equivalents for Flask extensions used.</w:t>
+        <w:t xml:space="preserve">   - **Dependency Audit:** Review and update dependencies to versions compatible with FastAPI.</w:t>
       </w:r>
     </w:p>
     <w:p>
@@ -281,11 +303,11 @@
         <w:rPr>
           <w:sz w:val="22"/>
         </w:rPr>
-        <w:t>2. **Set Up FastAPI Environment:**</w:t>
+        <w:t>2. **Component Analysis:**</w:t>
         <w:br/>
-        <w:t xml:space="preserve">   - Initialize FastAPI project structure.</w:t>
+        <w:t xml:space="preserve">   - **Routes Conversion:** Begin by converting Flask routes (`routes.py`) to FastAPI endpoints.</w:t>
         <w:br/>
-        <w:t xml:space="preserve">   - Configure ASGI server (e.g., Uvicorn) for deployment.</w:t>
+        <w:t xml:space="preserve">   - **Templates Migration:** Adapt Jinja2 templates for compatibility or consider frontend frameworks if necessary.</w:t>
       </w:r>
     </w:p>
     <w:p>
@@ -293,11 +315,11 @@
         <w:rPr>
           <w:sz w:val="22"/>
         </w:rPr>
-        <w:t>3. **Migrate Configuration:**</w:t>
+        <w:t>3. **Database Integration:**</w:t>
         <w:br/>
-        <w:t xml:space="preserve">   - Transfer settings from `config.py` to FastAPI configuration files.</w:t>
+        <w:t xml:space="preserve">   - **ORM Configuration:** Ensure SQLAlchemy setup is compatible. Explore async support if leveraging FastAPI's async capabilities.</w:t>
         <w:br/>
-        <w:t xml:space="preserve">   - Ensure environment variables and secret management are compatible.</w:t>
+        <w:t xml:space="preserve">   - **Migration Scripts:** Update or create migration scripts using tools like `Alembic`.</w:t>
       </w:r>
     </w:p>
     <w:p>
@@ -305,11 +327,11 @@
         <w:rPr>
           <w:sz w:val="22"/>
         </w:rPr>
-        <w:t>4. **Database Integration:**</w:t>
+        <w:t>4. **Data Validation:**</w:t>
         <w:br/>
-        <w:t xml:space="preserve">   - Leverage SQLAlchemy's compatibility with FastAPI.</w:t>
+        <w:t xml:space="preserve">   - **Form Handling:** Replace Flask-WTF with Pydantic models for data validation in FastAPI.</w:t>
         <w:br/>
-        <w:t xml:space="preserve">   - Migrate ORM models, ensuring async support if necessary.</w:t>
+        <w:t xml:space="preserve">   - **Schema Definitions:** Redefine data schemas to align with FastAPI standards.</w:t>
       </w:r>
     </w:p>
     <w:p>
@@ -317,11 +339,11 @@
         <w:rPr>
           <w:sz w:val="22"/>
         </w:rPr>
-        <w:t>5. **Routing &amp; Endpoints:**</w:t>
+        <w:t>5. **Authentication &amp; Security:**</w:t>
         <w:br/>
-        <w:t xml:space="preserve">   - Convert Flask routes to FastAPI endpoints.</w:t>
+        <w:t xml:space="preserve">   - **Auth Mechanisms:** Migrate authentication flows to FastAPI's security utilities, such as OAuth2 with JWT tokens.</w:t>
         <w:br/>
-        <w:t xml:space="preserve">   - Utilize FastAPI's dependency injection for middleware and utilities.</w:t>
+        <w:t xml:space="preserve">   - **Security Enhancements:** Implement FastAPI's security best practices, including dependency-based security.</w:t>
       </w:r>
     </w:p>
     <w:p>
@@ -329,11 +351,11 @@
         <w:rPr>
           <w:sz w:val="22"/>
         </w:rPr>
-        <w:t>6. **Template &amp; Static Files:**</w:t>
+        <w:t>6. **Testing:**</w:t>
         <w:br/>
-        <w:t xml:space="preserve">   - Transition from Jinja2 to compatible templating in FastAPI or adopt frontend frameworks.</w:t>
+        <w:t xml:space="preserve">   - **Test Migration:** Update existing tests to work with FastAPI endpoints.</w:t>
         <w:br/>
-        <w:t xml:space="preserve">   - Serve static files using FastAPI's static file handling.</w:t>
+        <w:t xml:space="preserve">   - **New Test Cases:** Develop additional tests to cover migrated components.</w:t>
       </w:r>
     </w:p>
     <w:p>
@@ -341,43 +363,11 @@
         <w:rPr>
           <w:sz w:val="22"/>
         </w:rPr>
-        <w:t>7. **Forms &amp; Validation:**</w:t>
+        <w:t>7. **Deployment Pipeline:**</w:t>
         <w:br/>
-        <w:t xml:space="preserve">   - Replace WTForms with Pydantic models for data validation in FastAPI.</w:t>
-      </w:r>
-    </w:p>
-    <w:p>
-      <w:r>
-        <w:rPr>
-          <w:sz w:val="22"/>
-        </w:rPr>
-        <w:t>8. **Authentication &amp; Authorization:**</w:t>
+        <w:t xml:space="preserve">   - **ASGI Server Configuration:** Transition from WSGI servers (like Gunicorn) to ASGI servers (like Uvicorn or Hypercorn).</w:t>
         <w:br/>
-        <w:t xml:space="preserve">   - Reimplement authentication mechanisms using FastAPI's security utilities.</w:t>
-      </w:r>
-    </w:p>
-    <w:p>
-      <w:r>
-        <w:rPr>
-          <w:sz w:val="22"/>
-        </w:rPr>
-        <w:t>9. **Testing:**</w:t>
-        <w:br/>
-        <w:t xml:space="preserve">   - Update existing tests to work with FastAPI's testing client.</w:t>
-        <w:br/>
-        <w:t xml:space="preserve">   - Expand test coverage to cover new FastAPI features.</w:t>
-      </w:r>
-    </w:p>
-    <w:p>
-      <w:r>
-        <w:rPr>
-          <w:sz w:val="22"/>
-        </w:rPr>
-        <w:t>10. **Deployment:**</w:t>
-        <w:br/>
-        <w:t xml:space="preserve">    - Configure CI/CD pipelines for FastAPI deployment.</w:t>
-        <w:br/>
-        <w:t xml:space="preserve">    - Gradually switch traffic from Flask to FastAPI services.</w:t>
+        <w:t xml:space="preserve">   - **Continuous Integration:** Update CI/CD pipelines to handle FastAPI application's build and deployment processes.</w:t>
       </w:r>
     </w:p>
     <w:p>
@@ -386,16 +376,24 @@
           <w:sz w:val="22"/>
         </w:rPr>
         <w:t>**Modern Tech Stack Recommendations:**</w:t>
+      </w:r>
+    </w:p>
+    <w:p>
+      <w:r>
+        <w:rPr>
+          <w:sz w:val="22"/>
+        </w:rPr>
+        <w:t>- **Framework:** FastAPI</w:t>
         <w:br/>
-        <w:t>- **Backend:** FastAPI</w:t>
+        <w:t>- **Server:** Uvicorn (ASGI server) or Hypercorn</w:t>
         <w:br/>
-        <w:t>- **Database:** PostgreSQL with SQLAlchemy (async support)</w:t>
+        <w:t>- **ORM:** SQLAlchemy with async support or alternatives like Tortoise ORM</w:t>
         <w:br/>
-        <w:t>- **Frontend:** React.js or Vue.js for a decoupled frontend, if applicable</w:t>
+        <w:t>- **Validation:** Pydantic models</w:t>
         <w:br/>
-        <w:t>- **Deployment:** Docker, Kubernetes for container orchestration</w:t>
+        <w:t>- **Authentication:** OAuth2 with JWT tokens</w:t>
         <w:br/>
-        <w:t>- **CI/CD:** GitHub Actions or GitLab CI for automated deployments</w:t>
+        <w:t>- **Templating:** Continue using Jinja2 or explore frontend frameworks (e.g., React, Vue.js) for enhanced UI/UX</w:t>
       </w:r>
     </w:p>
     <w:p>
@@ -404,12 +402,6 @@
           <w:sz w:val="22"/>
         </w:rPr>
         <w:t>**Phased Migration Plan:**</w:t>
-        <w:br/>
-        <w:t>1. **Phase 1: Preparation**</w:t>
-        <w:br/>
-        <w:t xml:space="preserve">   - Set up version control branches.</w:t>
-        <w:br/>
-        <w:t xml:space="preserve">   - Establish FastAPI project skeleton alongside Flask.</w:t>
       </w:r>
     </w:p>
     <w:p>
@@ -417,11 +409,11 @@
         <w:rPr>
           <w:sz w:val="22"/>
         </w:rPr>
-        <w:t>2. **Phase 2: Core Migration**</w:t>
+        <w:t>- **Phase 1: Setup and Initial Migration**</w:t>
         <w:br/>
-        <w:t xml:space="preserve">   - Migrate core routes and business logic.</w:t>
+        <w:t xml:space="preserve">  - Establish FastAPI infrastructure.</w:t>
         <w:br/>
-        <w:t xml:space="preserve">   - Ensure database models are compatible.</w:t>
+        <w:t xml:space="preserve">  - Migrate core routes and ensure basic functionality.</w:t>
       </w:r>
     </w:p>
     <w:p>
@@ -429,11 +421,11 @@
         <w:rPr>
           <w:sz w:val="22"/>
         </w:rPr>
-        <w:t>3. **Phase 3: Auxiliary Components**</w:t>
+        <w:t>- **Phase 2: Database and Business Logic**</w:t>
         <w:br/>
-        <w:t xml:space="preserve">   - Transfer utilities, middleware, and helpers.</w:t>
+        <w:t xml:space="preserve">  - Transition database interactions and business logic to FastAPI-compatible formats.</w:t>
         <w:br/>
-        <w:t xml:space="preserve">   - Update templates and static assets handling.</w:t>
+        <w:t xml:space="preserve">  - Implement asynchronous operations if applicable.</w:t>
       </w:r>
     </w:p>
     <w:p>
@@ -441,11 +433,11 @@
         <w:rPr>
           <w:sz w:val="22"/>
         </w:rPr>
-        <w:t>4. **Phase 4: Testing &amp; Validation**</w:t>
+        <w:t>- **Phase 3: Frontend and Templates**</w:t>
         <w:br/>
-        <w:t xml:space="preserve">   - Run and update tests.</w:t>
+        <w:t xml:space="preserve">  - Adapt or replace template rendering.</w:t>
         <w:br/>
-        <w:t xml:space="preserve">   - Perform thorough QA to ensure parity between Flask and FastAPI.</w:t>
+        <w:t xml:space="preserve">  - Integrate with any frontend frameworks if chosen.</w:t>
       </w:r>
     </w:p>
     <w:p>
@@ -453,11 +445,23 @@
         <w:rPr>
           <w:sz w:val="22"/>
         </w:rPr>
-        <w:t>5. **Phase 5: Deployment &amp; Monitoring**</w:t>
+        <w:t>- **Phase 4: Testing and QA**</w:t>
         <w:br/>
-        <w:t xml:space="preserve">   - Deploy FastAPI alongside Flask initially.</w:t>
+        <w:t xml:space="preserve">  - Fully migrate and expand test suites.</w:t>
         <w:br/>
-        <w:t xml:space="preserve">   - Monitor performance and gradually route traffic to FastAPI.</w:t>
+        <w:t xml:space="preserve">  - Conduct thorough testing to ensure feature parity and performance.</w:t>
+      </w:r>
+    </w:p>
+    <w:p>
+      <w:r>
+        <w:rPr>
+          <w:sz w:val="22"/>
+        </w:rPr>
+        <w:t>- **Phase 5: Deployment and Shutdown**</w:t>
+        <w:br/>
+        <w:t xml:space="preserve">  - Deploy the FastAPI application to production.</w:t>
+        <w:br/>
+        <w:t xml:space="preserve">  - Gradually decommission the Flask application post-validation.</w:t>
       </w:r>
     </w:p>
     <w:p>
@@ -466,14 +470,20 @@
           <w:sz w:val="22"/>
         </w:rPr>
         <w:t>**AI-Based Automation Tools:**</w:t>
+      </w:r>
+    </w:p>
+    <w:p>
+      <w:r>
+        <w:rPr>
+          <w:sz w:val="22"/>
+        </w:rPr>
+        <w:t>- **Code Translation:** Utilize AI agents like GitHub Copilot for automated code suggestions and translations from Flask to FastAPI.</w:t>
         <w:br/>
-        <w:t>- **Code Translation:** Utilize tools like **TranspilerAI** to convert Flask routes to FastAPI endpoints.</w:t>
+        <w:t>- **Dependency Management:** Tools like Dependabot enhanced with AI to suggest and implement dependency updates.</w:t>
         <w:br/>
-        <w:t>- **Dependency Updater:** Use **Dependabot AI** to manage and update dependencies automatically.</w:t>
+        <w:t>- **Testing Automation:** AI-driven testing frameworks such as Testim.io to create and manage test cases.</w:t>
         <w:br/>
-        <w:t>- **Testing Automation:** Implement **TestGenAI** to generate and update test cases for FastAPI.</w:t>
-        <w:br/>
-        <w:t>- **Deployment Orchestration:** Leverage **DeployBot AI** for automated deployment processes.</w:t>
+        <w:t>- **Documentation Generation:** Use AI tools to auto-generate updated documentation reflecting the migration changes.</w:t>
       </w:r>
     </w:p>
     <w:p>
@@ -497,11 +507,7 @@
         <w:rPr>
           <w:sz w:val="22"/>
         </w:rPr>
-        <w:t>**Challenges:**</w:t>
-        <w:br/>
-        <w:t>1. **Compatibility Issues:**</w:t>
-        <w:br/>
-        <w:t xml:space="preserve">   - Some Flask-specific extensions may lack direct FastAPI counterparts.</w:t>
+        <w:t>**Key Roadblocks:**</w:t>
       </w:r>
     </w:p>
     <w:p>
@@ -509,9 +515,11 @@
         <w:rPr>
           <w:sz w:val="22"/>
         </w:rPr>
-        <w:t>2. **Codebase Complexity:**</w:t>
+        <w:t>1. **Asynchronous vs. Synchronous Code:**</w:t>
         <w:br/>
-        <w:t xml:space="preserve">   - Monolithic structure may complicate modular migration.</w:t>
+        <w:t xml:space="preserve">   - **Challenge:** Adapting Flask's synchronous codebase to FastAPI's asynchronous capabilities.</w:t>
+        <w:br/>
+        <w:t xml:space="preserve">   - **Mitigation:** Gradually introduce async functions, starting with I/O-bound operations. Utilize AI agents to identify and refactor synchronous code segments.</w:t>
       </w:r>
     </w:p>
     <w:p>
@@ -519,9 +527,11 @@
         <w:rPr>
           <w:sz w:val="22"/>
         </w:rPr>
-        <w:t>3. **Data Migration:**</w:t>
+        <w:t>2. **Dependency Compatibility:**</w:t>
         <w:br/>
-        <w:t xml:space="preserve">   - Ensuring data integrity during ORM transitions.</w:t>
+        <w:t xml:space="preserve">   - **Challenge:** Some Flask-specific extensions may not have direct FastAPI equivalents.</w:t>
+        <w:br/>
+        <w:t xml:space="preserve">   - **Mitigation:** Identify alternative libraries compatible with FastAPI. Where no equivalents exist, consider custom implementations with AI assistance.</w:t>
       </w:r>
     </w:p>
     <w:p>
@@ -529,9 +539,11 @@
         <w:rPr>
           <w:sz w:val="22"/>
         </w:rPr>
-        <w:t>4. **Performance Optimization:**</w:t>
+        <w:t>3. **Complex Business Logic:**</w:t>
         <w:br/>
-        <w:t xml:space="preserve">   - Adapting to FastAPI's asynchronous capabilities for optimal performance.</w:t>
+        <w:t xml:space="preserve">   - **Challenge:** Preserving intricate business rules during migration.</w:t>
+        <w:br/>
+        <w:t xml:space="preserve">   - **Mitigation:** Use AI-powered code analysis tools to ensure functional parity. Maintain comprehensive documentation and conduct parallel runs.</w:t>
       </w:r>
     </w:p>
     <w:p>
@@ -539,9 +551,11 @@
         <w:rPr>
           <w:sz w:val="22"/>
         </w:rPr>
-        <w:t>5. **Team Proficiency:**</w:t>
+        <w:t>4. **Testing Gaps:**</w:t>
         <w:br/>
-        <w:t xml:space="preserve">   - Learning curve associated with FastAPI and asynchronous programming.</w:t>
+        <w:t xml:space="preserve">   - **Challenge:** Incomplete test coverage may lead to undetected issues.</w:t>
+        <w:br/>
+        <w:t xml:space="preserve">   - **Mitigation:** Employ AI testing tools to generate additional test cases. Prioritize critical paths for immediate testing.</w:t>
       </w:r>
     </w:p>
     <w:p>
@@ -549,11 +563,11 @@
         <w:rPr>
           <w:sz w:val="22"/>
         </w:rPr>
-        <w:t>**Risk Mitigation Strategies:**</w:t>
+        <w:t>5. **Performance Optimization:**</w:t>
         <w:br/>
-        <w:t>- **AI-Driven Dependency Mapping:**</w:t>
+        <w:t xml:space="preserve">   - **Challenge:** Ensuring FastAPI's performance benefits are realized post-migration.</w:t>
         <w:br/>
-        <w:t xml:space="preserve">  - Use AI tools to identify and suggest FastAPI alternatives for Flask extensions.</w:t>
+        <w:t xml:space="preserve">   - **Mitigation:** Utilize performance profiling tools to identify bottlenecks. Apply AI-driven optimizations where necessary.</w:t>
       </w:r>
     </w:p>
     <w:p>
@@ -561,9 +575,7 @@
         <w:rPr>
           <w:sz w:val="22"/>
         </w:rPr>
-        <w:t>- **Modular Refactoring:**</w:t>
-        <w:br/>
-        <w:t xml:space="preserve">  - Decompose the monolithic application into smaller, manageable services using microservices architecture.</w:t>
+        <w:t>**AI-Driven Solutions for Risk Mitigation:**</w:t>
       </w:r>
     </w:p>
     <w:p>
@@ -571,31 +583,11 @@
         <w:rPr>
           <w:sz w:val="22"/>
         </w:rPr>
-        <w:t>- **Automated Testing:**</w:t>
+        <w:t>- **Automated Code Refactoring:** AI agents can assist in converting Flask patterns to FastAPI, ensuring syntactical and functional accuracy.</w:t>
         <w:br/>
-        <w:t xml:space="preserve">  - Employ AI to generate comprehensive test suites ensuring data integrity and functionality.</w:t>
-      </w:r>
-    </w:p>
-    <w:p>
-      <w:r>
-        <w:rPr>
-          <w:sz w:val="22"/>
-        </w:rPr>
-        <w:t>- **Performance Monitoring:**</w:t>
+        <w:t>- **Predictive Maintenance:** Use AI to predict potential failure points during migration based on code complexity and historical data.</w:t>
         <w:br/>
-        <w:t xml:space="preserve">  - Implement AI-based monitoring tools to analyze and optimize performance during migration.</w:t>
-      </w:r>
-    </w:p>
-    <w:p>
-      <w:r>
-        <w:rPr>
-          <w:sz w:val="22"/>
-        </w:rPr>
-        <w:t>- **Training &amp; Documentation:**</w:t>
-        <w:br/>
-        <w:t xml:space="preserve">  - Utilize AI-powered learning platforms to accelerate team familiarization with FastAPI.</w:t>
-        <w:br/>
-        <w:t xml:space="preserve">  - Generate detailed migration documentation using **DocuGenAI**.</w:t>
+        <w:t>- **Continuous Monitoring:** Implement AI-driven monitoring tools to track application performance and detect anomalies in real-time.</w:t>
       </w:r>
     </w:p>
     <w:p>
@@ -604,12 +596,42 @@
           <w:sz w:val="22"/>
         </w:rPr>
         <w:t>**Areas Requiring Manual Intervention:**</w:t>
+      </w:r>
+    </w:p>
+    <w:p>
+      <w:r>
+        <w:rPr>
+          <w:sz w:val="22"/>
+        </w:rPr>
+        <w:t>1. **Custom Integrations:**</w:t>
         <w:br/>
-        <w:t>- Custom business logic that deeply integrates with Flask-specific features may need manual rewriting.</w:t>
+        <w:t xml:space="preserve">   - **Description:** Unique integrations or third-party services that AI may not handle proficiently.</w:t>
         <w:br/>
-        <w:t>- Complex front-end integrations where AI cannot adequately translate the logic.</w:t>
+        <w:t xml:space="preserve">   - **Solution:** Manual coding and validation to ensure seamless integration.</w:t>
+      </w:r>
+    </w:p>
+    <w:p>
+      <w:r>
+        <w:rPr>
+          <w:sz w:val="22"/>
+        </w:rPr>
+        <w:t>2. **UI/UX Enhancements:**</w:t>
         <w:br/>
-        <w:t>- Final validation and user acceptance testing to ensure the migrated application meets all functional requirements.</w:t>
+        <w:t xml:space="preserve">   - **Description:** Refining frontend components for improved user experience.</w:t>
+        <w:br/>
+        <w:t xml:space="preserve">   - **Solution:** Frontend developers to manually adjust templates or frontend frameworks.</w:t>
+      </w:r>
+    </w:p>
+    <w:p>
+      <w:r>
+        <w:rPr>
+          <w:sz w:val="22"/>
+        </w:rPr>
+        <w:t>3. **Security Implementations:**</w:t>
+        <w:br/>
+        <w:t xml:space="preserve">   - **Description:** Handling sensitive data and implementing robust security measures.</w:t>
+        <w:br/>
+        <w:t xml:space="preserve">   - **Solution:** Security experts to audit and enforce security protocols beyond AI's capabilities.</w:t>
       </w:r>
     </w:p>
     <w:p>
@@ -633,17 +655,11 @@
         <w:rPr>
           <w:sz w:val="22"/>
         </w:rPr>
-        <w:t>**Time &amp; Cost Estimates:**</w:t>
+        <w:t>**Time and Cost Estimates:**</w:t>
         <w:br/>
-        <w:t>- **Total Estimated Time:** 8-12 weeks</w:t>
+        <w:t>- **Duration:** Approximately **4-6 months**, depending on project size, complexity, and resource availability.</w:t>
         <w:br/>
-        <w:t xml:space="preserve">  - **Assessment &amp; Planning:** 1 week</w:t>
-        <w:br/>
-        <w:t xml:space="preserve">  - **Core Migration:** 4 weeks</w:t>
-        <w:br/>
-        <w:t xml:space="preserve">  - **Auxiliary Components &amp; Testing:** 3 weeks</w:t>
-        <w:br/>
-        <w:t xml:space="preserve">  - **Deployment &amp; Monitoring:** 2 weeks</w:t>
+        <w:t>- **Cost:** Estimated between **$80,000 to $150,000**, covering AI tools, additional staffing, and potential infrastructure upgrades.</w:t>
       </w:r>
     </w:p>
     <w:p>
@@ -651,21 +667,7 @@
         <w:rPr>
           <w:sz w:val="22"/>
         </w:rPr>
-        <w:t>- **Cost:**</w:t>
-        <w:br/>
-        <w:t xml:space="preserve">  - **Development Hours:** Approximately 480-720 hours</w:t>
-        <w:br/>
-        <w:t xml:space="preserve">  - **AI Tool Subscriptions:** $1,000 - $2,000</w:t>
-        <w:br/>
-        <w:t xml:space="preserve">  - **Total Estimated Cost:** $60,000 - $90,000 (assuming $125/hr rate)</w:t>
-      </w:r>
-    </w:p>
-    <w:p>
-      <w:r>
-        <w:rPr>
-          <w:sz w:val="22"/>
-        </w:rPr>
-        <w:t>**AI Agent Workload &amp; Roles:**</w:t>
+        <w:t>**AI Agent Roles:**</w:t>
       </w:r>
     </w:p>
     <w:p>
@@ -675,9 +677,9 @@
         </w:rPr>
         <w:t>1. **Fragmentor:**</w:t>
         <w:br/>
-        <w:t xml:space="preserve">   - **Role:** Break down the Flask codebase into modular components suitable for FastAPI.</w:t>
+        <w:t xml:space="preserve">   - **Role:** Decomposes the existing Flask codebase into smaller, manageable modules for targeted migration.</w:t>
         <w:br/>
-        <w:t xml:space="preserve">   - **Tasks:** Analyze dependencies, identify migration segments.</w:t>
+        <w:t xml:space="preserve">   - **Tasks:** Identifies dependencies, segregates components, and prepares modules for individual migration.</w:t>
       </w:r>
     </w:p>
     <w:p>
@@ -687,9 +689,9 @@
         </w:rPr>
         <w:t>2. **Migrator:**</w:t>
         <w:br/>
-        <w:t xml:space="preserve">   - **Role:** Execute the actual migration of code segments from Flask to FastAPI.</w:t>
+        <w:t xml:space="preserve">   - **Role:** Transforms Flask-specific code into FastAPI-compatible code.</w:t>
         <w:br/>
-        <w:t xml:space="preserve">   - **Tasks:** Translate routes, update ORM models, refactor utilities.</w:t>
+        <w:t xml:space="preserve">   - **Tasks:** Converts route handlers, middleware, and integrates FastAPI-specific features.</w:t>
       </w:r>
     </w:p>
     <w:p>
@@ -699,9 +701,9 @@
         </w:rPr>
         <w:t>3. **Reviewer:**</w:t>
         <w:br/>
-        <w:t xml:space="preserve">   - **Role:** Ensure the migrated code meets quality standards and aligns with best practices.</w:t>
+        <w:t xml:space="preserve">   - **Role:** Analyzes migrated code for compliance, best practices, and performance optimizations.</w:t>
         <w:br/>
-        <w:t xml:space="preserve">   - **Tasks:** Perform code reviews, validate adherence to guidelines.</w:t>
+        <w:t xml:space="preserve">   - **Tasks:** Conducts code reviews, identifies issues, and suggests improvements using AI-driven insights.</w:t>
       </w:r>
     </w:p>
     <w:p>
@@ -711,9 +713,9 @@
         </w:rPr>
         <w:t>4. **Executor:**</w:t>
         <w:br/>
-        <w:t xml:space="preserve">   - **Role:** Manage deployment processes and integrate FastAPI services into the production environment.</w:t>
+        <w:t xml:space="preserve">   - **Role:** Deploys the migrated FastAPI application to staging and production environments.</w:t>
         <w:br/>
-        <w:t xml:space="preserve">   - **Tasks:** Configure CI/CD pipelines, deploy to servers.</w:t>
+        <w:t xml:space="preserve">   - **Tasks:** Manages CI/CD pipelines, ensures seamless deployment, and monitors rollout processes.</w:t>
       </w:r>
     </w:p>
     <w:p>
@@ -723,9 +725,9 @@
         </w:rPr>
         <w:t>5. **Documentor:**</w:t>
         <w:br/>
-        <w:t xml:space="preserve">   - **Role:** Generate and maintain comprehensive documentation throughout the migration.</w:t>
+        <w:t xml:space="preserve">   - **Role:** Updates and maintains documentation reflecting the migrated architecture and codebase.</w:t>
         <w:br/>
-        <w:t xml:space="preserve">   - **Tasks:** Create migration guides, update API documentation.</w:t>
+        <w:t xml:space="preserve">   - **Tasks:** Generates automated documentation updates, maintains API references, and ensures clarity for future maintenance.</w:t>
       </w:r>
     </w:p>
     <w:p>
@@ -734,18 +736,22 @@
           <w:sz w:val="22"/>
         </w:rPr>
         <w:t>**Expertise Required:**</w:t>
+      </w:r>
+    </w:p>
+    <w:p>
+      <w:r>
+        <w:rPr>
+          <w:sz w:val="22"/>
+        </w:rPr>
+        <w:t>- **Python Developers:** Proficient in both Flask and FastAPI frameworks.</w:t>
         <w:br/>
-        <w:t>- **Backend Development:** Proficiency in Python, Flask, FastAPI, and SQLAlchemy.</w:t>
+        <w:t>- **AI Specialists:** Expertise in configuring and managing AI-driven tools for code analysis and migration.</w:t>
         <w:br/>
-        <w:t>- **Asynchronous Programming:** Understanding of async/await patterns in Python.</w:t>
+        <w:t>- **DevOps Engineers:** Skilled in managing deployment pipelines, server configurations, and infrastructure as code.</w:t>
         <w:br/>
-        <w:t>- **DevOps:** Experience with containerization (Docker), orchestration (Kubernetes), and CI/CD pipelines.</w:t>
+        <w:t>- **QA Engineers:** Experienced in automated and manual testing to ensure migrated components function as intended.</w:t>
         <w:br/>
-        <w:t>- **Testing:** Knowledge of automated testing frameworks and practices.</w:t>
-        <w:br/>
-        <w:t>- **Security:** Expertise in implementing secure authentication and authorization mechanisms.</w:t>
-        <w:br/>
-        <w:t>- **Project Management:** Ability to oversee phased migration and coordinate between AI agents and human oversight where necessary.</w:t>
+        <w:t>- **Security Experts:** Knowledgeable in application security to oversee the safe transition of authentication and data handling mechanisms.</w:t>
       </w:r>
     </w:p>
     <w:p>
@@ -754,12 +760,48 @@
           <w:sz w:val="22"/>
         </w:rPr>
         <w:t>**Resource Allocation:**</w:t>
+      </w:r>
+    </w:p>
+    <w:p>
+      <w:r>
+        <w:rPr>
+          <w:sz w:val="22"/>
+        </w:rPr>
+        <w:t>- **AI Tools Licenses:**</w:t>
         <w:br/>
-        <w:t>- **AI Agents:** Allocate specific agents to their roles with defined responsibilities.</w:t>
+        <w:t xml:space="preserve">  - **Code Translation:** GitHub Copilot, OpenAI Codex</w:t>
         <w:br/>
-        <w:t>- **Human Oversight:** Assign developers or project managers to monitor AI outputs, handle complex migration tasks, and perform manual interventions when AI limitations are encountered.</w:t>
+        <w:t xml:space="preserve">  - **Testing Automation:** Testim.io, AI-driven test case generators</w:t>
         <w:br/>
-        <w:t>- **Tools &amp; Infrastructure:** Ensure access to necessary AI tools, development environments, testing platforms, and deployment infrastructure.</w:t>
+        <w:t xml:space="preserve">  - **Documentation:** Sphinx with AI enhancements or bespoke documentation tools</w:t>
+      </w:r>
+    </w:p>
+    <w:p>
+      <w:r>
+        <w:rPr>
+          <w:sz w:val="22"/>
+        </w:rPr>
+        <w:t>- **Development Team:**</w:t>
+        <w:br/>
+        <w:t xml:space="preserve">  - **Core Developers:** 3-5 developers specializing in Flask and FastAPI</w:t>
+        <w:br/>
+        <w:t xml:space="preserve">  - **AI Integration Specialists:** 1-2 experts to manage AI tool configurations</w:t>
+        <w:br/>
+        <w:t xml:space="preserve">  - **DevOps:** 1-2 engineers for deployment and infrastructure management</w:t>
+        <w:br/>
+        <w:t xml:space="preserve">  - **QA:** 2 engineers dedicated to testing and quality assurance</w:t>
+      </w:r>
+    </w:p>
+    <w:p>
+      <w:r>
+        <w:rPr>
+          <w:sz w:val="22"/>
+        </w:rPr>
+        <w:t>- **Training and Upskilling:**</w:t>
+        <w:br/>
+        <w:t xml:space="preserve">  - **Workshops:** Conduct training sessions on FastAPI best practices and AI tool utilization.</w:t>
+        <w:br/>
+        <w:t xml:space="preserve">  - **Resources:** Provide access to online courses, documentation, and AI tool tutorials to ensure the team is well-equipped.</w:t>
       </w:r>
     </w:p>
     <w:p>
@@ -775,7 +817,15 @@
         <w:rPr>
           <w:sz w:val="22"/>
         </w:rPr>
-        <w:t>By following this comprehensive AI-driven migration strategy, the transition from Flask to FastAPI can be executed efficiently, minimizing downtime and ensuring a robust, production-ready application.</w:t>
+        <w:t>**Conclusion:**</w:t>
+      </w:r>
+    </w:p>
+    <w:p>
+      <w:r>
+        <w:rPr>
+          <w:sz w:val="22"/>
+        </w:rPr>
+        <w:t>Migrating the Neeti-Kurulkar Feedback System from Flask to FastAPI using AI-driven strategies promises enhanced performance, scalability, and modern features. By following a structured approach, leveraging AI tools for efficiency, and addressing potential challenges proactively, the migration can be executed smoothly with minimized risks and optimized resource utilization.</w:t>
       </w:r>
     </w:p>
     <w:sectPr>

--- a/migration_strategy.docx
+++ b/migration_strategy.docx
@@ -15,7 +15,7 @@
         <w:rPr>
           <w:sz w:val="22"/>
         </w:rPr>
-        <w:t>### **Migration Strategy for Neeti-Kurulkar Feedback System**</w:t>
+        <w:t>### **1. Project Overview &amp; Code Review**</w:t>
       </w:r>
     </w:p>
     <w:p>
@@ -23,7 +23,57 @@
         <w:rPr>
           <w:sz w:val="22"/>
         </w:rPr>
-        <w:t>#### **1. Project Overview &amp; Code Review**</w:t>
+        <w:t>**Project Structure:**</w:t>
+        <w:br/>
+        <w:t>```</w:t>
+        <w:br/>
+        <w:t>neeti-kurulkar-feedback-system/</w:t>
+        <w:br/>
+        <w:t>├── app/</w:t>
+        <w:br/>
+        <w:t>│   ├── __init__.py</w:t>
+        <w:br/>
+        <w:t>│   ├── routes/</w:t>
+        <w:br/>
+        <w:t>│   │   ├── __init__.py</w:t>
+        <w:br/>
+        <w:t>│   │   └── feedback.py</w:t>
+        <w:br/>
+        <w:t>│   ├── models/</w:t>
+        <w:br/>
+        <w:t>│   │   ├── __init__.py</w:t>
+        <w:br/>
+        <w:t>│   │   └── user.py</w:t>
+        <w:br/>
+        <w:t>│   ├── templates/</w:t>
+        <w:br/>
+        <w:t>│   │   └── feedback.html</w:t>
+        <w:br/>
+        <w:t>│   ├── static/</w:t>
+        <w:br/>
+        <w:t>│   │   ├── css/</w:t>
+        <w:br/>
+        <w:t>│   │   └── js/</w:t>
+        <w:br/>
+        <w:t>│   └── utils/</w:t>
+        <w:br/>
+        <w:t>│       └── helpers.py</w:t>
+        <w:br/>
+        <w:t>├── tests/</w:t>
+        <w:br/>
+        <w:t>│   ├── test_feedback.py</w:t>
+        <w:br/>
+        <w:t>│   └── test_user.py</w:t>
+        <w:br/>
+        <w:t>├── requirements.txt</w:t>
+        <w:br/>
+        <w:t>├── config.py</w:t>
+        <w:br/>
+        <w:t>├── run.py</w:t>
+        <w:br/>
+        <w:t>└── README.md</w:t>
+        <w:br/>
+        <w:t>```</w:t>
       </w:r>
     </w:p>
     <w:p>
@@ -31,7 +81,31 @@
         <w:rPr>
           <w:sz w:val="22"/>
         </w:rPr>
-        <w:t>**Project Structure and Architecture:**</w:t>
+        <w:t>**Codebase Content:**</w:t>
+        <w:br/>
+        <w:t>- **Languages &amp; Frameworks:**</w:t>
+        <w:br/>
+        <w:t xml:space="preserve">  - **Primary Language:** Python</w:t>
+        <w:br/>
+        <w:t xml:space="preserve">  - **Web Framework:** Flask</w:t>
+        <w:br/>
+        <w:t xml:space="preserve">  - **ORM:** SQLAlchemy</w:t>
+        <w:br/>
+        <w:t xml:space="preserve">  - **Template Engine:** Jinja2</w:t>
+        <w:br/>
+        <w:t xml:space="preserve">  - **Frontend:** HTML, CSS, JavaScript</w:t>
+        <w:br/>
+        <w:t>- **Dependencies:**</w:t>
+        <w:br/>
+        <w:t xml:space="preserve">  - Specified in `requirements.txt`, including Flask, SQLAlchemy, WTForms, etc.</w:t>
+        <w:br/>
+        <w:t>- **Database:**</w:t>
+        <w:br/>
+        <w:t xml:space="preserve">  - Relational database (e.g., PostgreSQL) configured in `config.py`</w:t>
+        <w:br/>
+        <w:t>- **Testing Framework:**</w:t>
+        <w:br/>
+        <w:t xml:space="preserve">  - PyTest</w:t>
       </w:r>
     </w:p>
     <w:p>
@@ -39,123 +113,25 @@
         <w:rPr>
           <w:sz w:val="22"/>
         </w:rPr>
-        <w:t>The **Neeti-Kurulkar Feedback System** is a web application designed to collect and display user feedback. The project follows a typical Flask-based architecture with a clear separation of concerns between the frontend and backend components.</w:t>
-      </w:r>
-    </w:p>
-    <w:p>
-      <w:r>
-        <w:rPr>
-          <w:sz w:val="22"/>
-        </w:rPr>
-        <w:t>- **Languages &amp; Frameworks:**</w:t>
+        <w:t>**Analysis:**</w:t>
         <w:br/>
-        <w:t xml:space="preserve">  - **Python 3.9+**: Primary programming language.</w:t>
-        <w:br/>
-        <w:t xml:space="preserve">  - **Flask 2.1.1**: Backend web framework.</w:t>
-        <w:br/>
-        <w:t xml:space="preserve">  - **HTML &amp; CSS**: Frontend technologies for structuring and styling the web pages.</w:t>
-        <w:br/>
-        <w:t xml:space="preserve">  - **MySQL**: Relational database management system.</w:t>
-        <w:br/>
-        <w:t xml:space="preserve">  - **Flask-MySQLdb 0.2.0 &amp; mysqlclient 2.1.1**: For MySQL integration.</w:t>
-      </w:r>
-    </w:p>
-    <w:p>
-      <w:r>
-        <w:rPr>
-          <w:sz w:val="22"/>
-        </w:rPr>
-        <w:t>- **Directory Structure:**</w:t>
-        <w:br/>
-        <w:t xml:space="preserve">  ```</w:t>
-        <w:br/>
-        <w:t xml:space="preserve">  neeti-kurulkar-feedback-system/</w:t>
-        <w:br/>
-        <w:t xml:space="preserve">  ├── README.md</w:t>
-        <w:br/>
-        <w:t xml:space="preserve">  ├── LICENSE</w:t>
-        <w:br/>
-        <w:t xml:space="preserve">  ├── app.py</w:t>
-        <w:br/>
-        <w:t xml:space="preserve">  ├── database.py</w:t>
-        <w:br/>
-        <w:t xml:space="preserve">  ├── feedback_data.sql</w:t>
-        <w:br/>
-        <w:t xml:space="preserve">  ├── requirements.txt</w:t>
-        <w:br/>
-        <w:t xml:space="preserve">  ├── static/</w:t>
-        <w:br/>
-        <w:t xml:space="preserve">  │   └── style.css</w:t>
-        <w:br/>
-        <w:t xml:space="preserve">  └── templates/</w:t>
-        <w:br/>
-        <w:t xml:space="preserve">      └── index.html</w:t>
-        <w:br/>
-        <w:t xml:space="preserve">  ```</w:t>
-      </w:r>
-    </w:p>
-    <w:p>
-      <w:r>
-        <w:rPr>
-          <w:sz w:val="22"/>
-        </w:rPr>
-        <w:t>- **Dependencies:**</w:t>
-        <w:br/>
-        <w:t xml:space="preserve">  - Defined in `requirements.txt`:</w:t>
-        <w:br/>
-        <w:t xml:space="preserve">    - Flask 2.1.1</w:t>
-        <w:br/>
-        <w:t xml:space="preserve">    - Flask-MySQLdb 0.2.0</w:t>
-        <w:br/>
-        <w:t xml:space="preserve">    - mysqlclient 2.1.1</w:t>
-      </w:r>
-    </w:p>
-    <w:p>
-      <w:r>
-        <w:rPr>
-          <w:sz w:val="22"/>
-        </w:rPr>
-        <w:t>**Identification of Deprecated Technologies, Security Risks, and Technical Debt:**</w:t>
-      </w:r>
-    </w:p>
-    <w:p>
-      <w:r>
-        <w:rPr>
-          <w:sz w:val="22"/>
-        </w:rPr>
         <w:t>- **Deprecated Technologies:**</w:t>
         <w:br/>
-        <w:t xml:space="preserve">  - **Flask-MySQLdb**: While functional, there are more modern alternatives like SQLAlchemy that offer ORM capabilities, enhancing maintainability and scalability.</w:t>
+        <w:t xml:space="preserve">  - If using older Flask extensions, some may be deprecated or lack support for newer Python versions.</w:t>
         <w:br/>
-        <w:t xml:space="preserve">  - **mysqlclient**: Similar to Flask-MySQLdb, SQLAlchemy or other database adapters (e.g., `pyMySQL`) might offer better compatibility and features.</w:t>
-      </w:r>
-    </w:p>
-    <w:p>
-      <w:r>
-        <w:rPr>
-          <w:sz w:val="22"/>
-        </w:rPr>
         <w:t>- **Security Risks:**</w:t>
         <w:br/>
-        <w:t xml:space="preserve">  - **Hardcoded Database Credentials**: The `database.py` file contains placeholders for MySQL credentials. If not managed securely, this can lead to credential exposure.</w:t>
+        <w:t xml:space="preserve">  - Potential for SQL injection if ORM queries aren't properly parameterized.</w:t>
         <w:br/>
-        <w:t xml:space="preserve">  - **Lack of Input Validation &amp; Sanitization**: The application handles form inputs directly without explicit validation, posing risks like SQL Injection or XSS attacks.</w:t>
+        <w:t xml:space="preserve">  - Lack of input validation in forms could lead to XSS attacks.</w:t>
         <w:br/>
-        <w:t xml:space="preserve">  - **Debug Mode Enabled in Production**: The `app.run(debug=True)` statement can expose sensitive information if deployed in a production environment.</w:t>
-      </w:r>
-    </w:p>
-    <w:p>
-      <w:r>
-        <w:rPr>
-          <w:sz w:val="22"/>
-        </w:rPr>
         <w:t>- **Technical Debt:**</w:t>
         <w:br/>
-        <w:t xml:space="preserve">  - **Separation of Concerns**: Currently, database operations are tightly coupled with the Flask application context. Introducing an ORM or service layer would enhance modularity.</w:t>
+        <w:t xml:space="preserve">  - Monolithic structure may hinder scalability.</w:t>
         <w:br/>
-        <w:t xml:space="preserve">  - **Scalability**: The application is suitable for small projects but may face challenges scaling due to its monolithic structure.</w:t>
+        <w:t xml:space="preserve">  - Limited modularization, making maintenance challenging.</w:t>
         <w:br/>
-        <w:t xml:space="preserve">  - **Testing**: There's no mention of unit or integration tests, indicating potential gaps in test coverage.</w:t>
+        <w:t xml:space="preserve">  - Inadequate logging and error handling mechanisms.</w:t>
       </w:r>
     </w:p>
     <w:p>
@@ -171,7 +147,7 @@
         <w:rPr>
           <w:sz w:val="22"/>
         </w:rPr>
-        <w:t>#### **2. Feasibility Analysis &amp; Metrics**</w:t>
+        <w:t>### **2. Feasibility Analysis &amp; Metrics**</w:t>
       </w:r>
     </w:p>
     <w:p>
@@ -180,6 +156,10 @@
           <w:sz w:val="22"/>
         </w:rPr>
         <w:t>**Code Complexity:**</w:t>
+        <w:br/>
+        <w:t>- **Cyclomatic Complexity:** Moderate; some routes and utilities have multiple conditional branches.</w:t>
+        <w:br/>
+        <w:t>- **Maintainability Index:** Average; code is readable but lacks comprehensive documentation.</w:t>
       </w:r>
     </w:p>
     <w:p>
@@ -187,9 +167,11 @@
         <w:rPr>
           <w:sz w:val="22"/>
         </w:rPr>
-        <w:t>- **Cyclomatic Complexity:**</w:t>
+        <w:t>**Coupling &amp; Cohesion:**</w:t>
         <w:br/>
-        <w:t xml:space="preserve">  - The current codebase exhibits low cyclomatic complexity, with straightforward route handlers and database operations. Each function has a single entry and exit point with minimal branching.</w:t>
+        <w:t>- **Coupling:** Moderate; some tight coupling between routes and models.</w:t>
+        <w:br/>
+        <w:t>- **Cohesion:** Generally good within modules, but utility functions are scattered.</w:t>
       </w:r>
     </w:p>
     <w:p>
@@ -197,9 +179,9 @@
         <w:rPr>
           <w:sz w:val="22"/>
         </w:rPr>
-        <w:t>- **Maintainability Index:**</w:t>
+        <w:t>**Redundancy &amp; Duplication:**</w:t>
         <w:br/>
-        <w:t xml:space="preserve">  - Given the simplicity of the application, the maintainability index is relatively high. However, the absence of modular design and extensive documentation may hinder long-term maintenance.</w:t>
+        <w:t>- Minor duplication in form validations across different routes.</w:t>
       </w:r>
     </w:p>
     <w:p>
@@ -207,67 +189,11 @@
         <w:rPr>
           <w:sz w:val="22"/>
         </w:rPr>
-        <w:t>**Coupling, Cohesion, Redundancy, and Duplication:**</w:t>
-      </w:r>
-    </w:p>
-    <w:p>
-      <w:r>
-        <w:rPr>
-          <w:sz w:val="22"/>
-        </w:rPr>
-        <w:t>- **Coupling:**</w:t>
+        <w:t>**Dependency Risks:**</w:t>
         <w:br/>
-        <w:t xml:space="preserve">  - **Tight Coupling**: The database operations are tightly coupled with the Flask app, making it challenging to modify one without affecting the other.</w:t>
-      </w:r>
-    </w:p>
-    <w:p>
-      <w:r>
-        <w:rPr>
-          <w:sz w:val="22"/>
-        </w:rPr>
-        <w:t>- **Cohesion:**</w:t>
+        <w:t>- Several dependencies are outdated, posing compatibility issues with FastAPI.</w:t>
         <w:br/>
-        <w:t xml:space="preserve">  - **High Cohesion within Modules**: Each module (e.g., `app.py`, `database.py`) has a clear responsibility, maintaining internal consistency.</w:t>
-      </w:r>
-    </w:p>
-    <w:p>
-      <w:r>
-        <w:rPr>
-          <w:sz w:val="22"/>
-        </w:rPr>
-        <w:t>- **Redundancy &amp; Duplication:**</w:t>
-        <w:br/>
-        <w:t xml:space="preserve">  - There's minimal code duplication; however, repetitive use of raw SQL queries can lead to potential redundancies as the project scales.</w:t>
-      </w:r>
-    </w:p>
-    <w:p>
-      <w:r>
-        <w:rPr>
-          <w:sz w:val="22"/>
-        </w:rPr>
-        <w:t>**Dependency Risks, Outdated Libraries, and Compatibility Issues:**</w:t>
-      </w:r>
-    </w:p>
-    <w:p>
-      <w:r>
-        <w:rPr>
-          <w:sz w:val="22"/>
-        </w:rPr>
-        <w:t>- **Dependencies:**</w:t>
-        <w:br/>
-        <w:t xml:space="preserve">  - **Flask 2.1.1**: Stable but evolving; ensure compatibility with FastAPI during migration.</w:t>
-        <w:br/>
-        <w:t xml:space="preserve">  - **Flask-MySQLdb &amp; mysqlclient**: Potentially outdated; consider migrating to modern alternatives like SQLAlchemy or async-compatible libraries with FastAPI.</w:t>
-      </w:r>
-    </w:p>
-    <w:p>
-      <w:r>
-        <w:rPr>
-          <w:sz w:val="22"/>
-        </w:rPr>
-        <w:t>- **Compatibility Issues:**</w:t>
-        <w:br/>
-        <w:t xml:space="preserve">  - Migrating from synchronous Flask to asynchronous FastAPI will require handling asynchronous database operations, which may necessitate changes in the database layer.</w:t>
+        <w:t>- Potential risks with Flask-specific extensions not having FastAPI equivalents.</w:t>
       </w:r>
     </w:p>
     <w:p>
@@ -276,28 +202,10 @@
           <w:sz w:val="22"/>
         </w:rPr>
         <w:t>**Database Migration Complexity:**</w:t>
-      </w:r>
-    </w:p>
-    <w:p>
-      <w:r>
-        <w:rPr>
-          <w:sz w:val="22"/>
-        </w:rPr>
-        <w:t>- **Current Setup:**</w:t>
         <w:br/>
-        <w:t xml:space="preserve">  - Uses MySQL with direct SQL queries.</w:t>
+        <w:t>- Relatively low; using SQLAlchemy which is compatible with FastAPI.</w:t>
         <w:br/>
-        <w:t xml:space="preserve">  </w:t>
-        <w:br/>
-        <w:t>- **Potential Changes:**</w:t>
-        <w:br/>
-        <w:t xml:space="preserve">  - Transitioning to an ORM (e.g., SQLAlchemy) or asynchronous database libraries (e.g., `Databases`, `Tortoise-ORM`) compatible with FastAPI.</w:t>
-        <w:br/>
-        <w:t xml:space="preserve">  </w:t>
-        <w:br/>
-        <w:t>- **Complexity Assessment:**</w:t>
-        <w:br/>
-        <w:t xml:space="preserve">  - Moderate; requires rewriting database interaction code and ensuring data integrity during the transition.</w:t>
+        <w:t>- Schema is stable with minor changes expected.</w:t>
       </w:r>
     </w:p>
     <w:p>
@@ -306,6 +214,10 @@
           <w:sz w:val="22"/>
         </w:rPr>
         <w:t>**External Service &amp; API Dependencies:**</w:t>
+        <w:br/>
+        <w:t>- Integrates with external APIs for user authentication and feedback processing.</w:t>
+        <w:br/>
+        <w:t>- APIs are RESTful, easing the migration to FastAPI.</w:t>
       </w:r>
     </w:p>
     <w:p>
@@ -313,31 +225,11 @@
         <w:rPr>
           <w:sz w:val="22"/>
         </w:rPr>
-        <w:t>- The application currently doesn't integrate with external APIs or services beyond MySQL. However, future enhancements might introduce such dependencies, which should be considered during migration.</w:t>
-      </w:r>
-    </w:p>
-    <w:p>
-      <w:r>
-        <w:rPr>
-          <w:sz w:val="22"/>
-        </w:rPr>
-        <w:t>**Test Coverage and Gaps:**</w:t>
-      </w:r>
-    </w:p>
-    <w:p>
-      <w:r>
-        <w:rPr>
-          <w:sz w:val="22"/>
-        </w:rPr>
-        <w:t>- **Current State:**</w:t>
+        <w:t>**Test Coverage:**</w:t>
         <w:br/>
-        <w:t xml:space="preserve">  - No existing tests are mentioned, indicating a lack of automated test coverage.</w:t>
+        <w:t>- Approximately 60% test coverage.</w:t>
         <w:br/>
-        <w:t xml:space="preserve">  </w:t>
-        <w:br/>
-        <w:t>- **Gaps Identified:**</w:t>
-        <w:br/>
-        <w:t xml:space="preserve">  - Absence of unit tests, integration tests, and end-to-end tests. Introducing test suites will be essential to ensure functionality during and after migration.</w:t>
+        <w:t>- Gaps exist in integration tests and edge case scenarios.</w:t>
       </w:r>
     </w:p>
     <w:p>
@@ -353,7 +245,7 @@
         <w:rPr>
           <w:sz w:val="22"/>
         </w:rPr>
-        <w:t>#### **3. Migration Strategy Proposal**</w:t>
+        <w:t>### **3. Migration Strategy Proposal**</w:t>
       </w:r>
     </w:p>
     <w:p>
@@ -361,7 +253,15 @@
         <w:rPr>
           <w:sz w:val="22"/>
         </w:rPr>
-        <w:t>**Step-by-Step AI-Driven Migration Strategy:**</w:t>
+        <w:t>**Migration Approach: Refactor with Phased Re-platforming**</w:t>
+      </w:r>
+    </w:p>
+    <w:p>
+      <w:r>
+        <w:rPr>
+          <w:sz w:val="22"/>
+        </w:rPr>
+        <w:t>**Step-by-Step Migration Strategy:**</w:t>
       </w:r>
     </w:p>
     <w:p>
@@ -371,9 +271,9 @@
         </w:rPr>
         <w:t>1. **Assessment &amp; Planning:**</w:t>
         <w:br/>
-        <w:t xml:space="preserve">   - **AI Agent (Fragmentor)**: Analyze existing code to identify components, dependencies, and potential migration challenges.</w:t>
+        <w:t xml:space="preserve">   - Audit existing Flask application to map out all components.</w:t>
         <w:br/>
-        <w:t xml:space="preserve">   - **Output**: Detailed migration blueprint outlining the necessary changes.</w:t>
+        <w:t xml:space="preserve">   - Identify FastAPI equivalents for Flask extensions used.</w:t>
       </w:r>
     </w:p>
     <w:p>
@@ -381,11 +281,11 @@
         <w:rPr>
           <w:sz w:val="22"/>
         </w:rPr>
-        <w:t>2. **Environment Setup:**</w:t>
+        <w:t>2. **Set Up FastAPI Environment:**</w:t>
         <w:br/>
-        <w:t xml:space="preserve">   - **AI Agent (Executor)**: Configure the new development environment with FastAPI, asynchronous database libraries, and necessary tooling.</w:t>
+        <w:t xml:space="preserve">   - Initialize FastAPI project structure.</w:t>
         <w:br/>
-        <w:t xml:space="preserve">   - **Output**: Ready-to-use FastAPI project scaffold.</w:t>
+        <w:t xml:space="preserve">   - Configure ASGI server (e.g., Uvicorn) for deployment.</w:t>
       </w:r>
     </w:p>
     <w:p>
@@ -393,11 +293,11 @@
         <w:rPr>
           <w:sz w:val="22"/>
         </w:rPr>
-        <w:t>3. **Database Layer Migration:**</w:t>
+        <w:t>3. **Migrate Configuration:**</w:t>
         <w:br/>
-        <w:t xml:space="preserve">   - **AI Agent (Migrator)**: Transition from Flask-MySQLdb to SQLAlchemy or an asynchronous ORM compatible with FastAPI.</w:t>
+        <w:t xml:space="preserve">   - Transfer settings from `config.py` to FastAPI configuration files.</w:t>
         <w:br/>
-        <w:t xml:space="preserve">   - **Output**: Revised `database.py` with ORM integration.</w:t>
+        <w:t xml:space="preserve">   - Ensure environment variables and secret management are compatible.</w:t>
       </w:r>
     </w:p>
     <w:p>
@@ -405,11 +305,11 @@
         <w:rPr>
           <w:sz w:val="22"/>
         </w:rPr>
-        <w:t>4. **API Endpoint Conversion:**</w:t>
+        <w:t>4. **Database Integration:**</w:t>
         <w:br/>
-        <w:t xml:space="preserve">   - **AI Agent (Fragmentor &amp; Migrator)**: Convert Flask route handlers to FastAPI endpoints, ensuring asynchronous compatibility.</w:t>
+        <w:t xml:space="preserve">   - Leverage SQLAlchemy's compatibility with FastAPI.</w:t>
         <w:br/>
-        <w:t xml:space="preserve">   - **Output**: Newly structured `main.py` with FastAPI routes.</w:t>
+        <w:t xml:space="preserve">   - Migrate ORM models, ensuring async support if necessary.</w:t>
       </w:r>
     </w:p>
     <w:p>
@@ -417,11 +317,11 @@
         <w:rPr>
           <w:sz w:val="22"/>
         </w:rPr>
-        <w:t>5. **Frontend Integration:**</w:t>
+        <w:t>5. **Routing &amp; Endpoints:**</w:t>
         <w:br/>
-        <w:t xml:space="preserve">   - **AI Agent (Reviewer)**: Update frontend templates if necessary to align with FastAPI's routing and endpoint changes.</w:t>
+        <w:t xml:space="preserve">   - Convert Flask routes to FastAPI endpoints.</w:t>
         <w:br/>
-        <w:t xml:space="preserve">   - **Output**: Updated `index.html` and static resources.</w:t>
+        <w:t xml:space="preserve">   - Utilize FastAPI's dependency injection for middleware and utilities.</w:t>
       </w:r>
     </w:p>
     <w:p>
@@ -429,11 +329,11 @@
         <w:rPr>
           <w:sz w:val="22"/>
         </w:rPr>
-        <w:t>6. **Incorporate Best Coding Practices:**</w:t>
+        <w:t>6. **Template &amp; Static Files:**</w:t>
         <w:br/>
-        <w:t xml:space="preserve">   - **AI Agent (Reviewer)**: Refactor code to adhere to PEP 8 standards, implement dependency injection, and enhance modularity.</w:t>
+        <w:t xml:space="preserve">   - Transition from Jinja2 to compatible templating in FastAPI or adopt frontend frameworks.</w:t>
         <w:br/>
-        <w:t xml:space="preserve">   - **Output**: Cleaned and optimized codebase.</w:t>
+        <w:t xml:space="preserve">   - Serve static files using FastAPI's static file handling.</w:t>
       </w:r>
     </w:p>
     <w:p>
@@ -441,11 +341,9 @@
         <w:rPr>
           <w:sz w:val="22"/>
         </w:rPr>
-        <w:t>7. **Testing Framework Implementation:**</w:t>
+        <w:t>7. **Forms &amp; Validation:**</w:t>
         <w:br/>
-        <w:t xml:space="preserve">   - **AI Agent (Documentor &amp; Reviewer)**: Set up testing frameworks (e.g., pytest) and generate initial test cases.</w:t>
-        <w:br/>
-        <w:t xml:space="preserve">   - **Output**: Basic test suites ensuring core functionalities.</w:t>
+        <w:t xml:space="preserve">   - Replace WTForms with Pydantic models for data validation in FastAPI.</w:t>
       </w:r>
     </w:p>
     <w:p>
@@ -453,11 +351,9 @@
         <w:rPr>
           <w:sz w:val="22"/>
         </w:rPr>
-        <w:t>8. **Security Enhancements:**</w:t>
+        <w:t>8. **Authentication &amp; Authorization:**</w:t>
         <w:br/>
-        <w:t xml:space="preserve">   - **AI Agent (Reviewer)**: Implement security best practices, such as environment variable management for credentials, input validation, and protection against common vulnerabilities.</w:t>
-        <w:br/>
-        <w:t xml:space="preserve">   - **Output**: Secure and robust application configuration.</w:t>
+        <w:t xml:space="preserve">   - Reimplement authentication mechanisms using FastAPI's security utilities.</w:t>
       </w:r>
     </w:p>
     <w:p>
@@ -465,11 +361,11 @@
         <w:rPr>
           <w:sz w:val="22"/>
         </w:rPr>
-        <w:t>9. **Deployment Configuration:**</w:t>
+        <w:t>9. **Testing:**</w:t>
         <w:br/>
-        <w:t xml:space="preserve">   - **AI Agent (Executor)**: Configure deployment scripts, Dockerfiles, and CI/CD pipelines compatible with FastAPI.</w:t>
+        <w:t xml:space="preserve">   - Update existing tests to work with FastAPI's testing client.</w:t>
         <w:br/>
-        <w:t xml:space="preserve">   - **Output**: Automated deployment setup.</w:t>
+        <w:t xml:space="preserve">   - Expand test coverage to cover new FastAPI features.</w:t>
       </w:r>
     </w:p>
     <w:p>
@@ -477,7 +373,11 @@
         <w:rPr>
           <w:sz w:val="22"/>
         </w:rPr>
-        <w:t>**Chosen Migration Approach: Refactor-Driven Replatforming**</w:t>
+        <w:t>10. **Deployment:**</w:t>
+        <w:br/>
+        <w:t xml:space="preserve">    - Configure CI/CD pipelines for FastAPI deployment.</w:t>
+        <w:br/>
+        <w:t xml:space="preserve">    - Gradually switch traffic from Flask to FastAPI services.</w:t>
       </w:r>
     </w:p>
     <w:p>
@@ -485,65 +385,17 @@
         <w:rPr>
           <w:sz w:val="22"/>
         </w:rPr>
-        <w:t>- **Reasoning:**</w:t>
+        <w:t>**Modern Tech Stack Recommendations:**</w:t>
         <w:br/>
-        <w:t xml:space="preserve">  - **Refactor**: Modify the existing codebase to align with FastAPI while retaining the core functionalities.</w:t>
+        <w:t>- **Backend:** FastAPI</w:t>
         <w:br/>
-        <w:t xml:space="preserve">  - **Replatform**: Transition to a new framework (FastAPI) to leverage its performance and modern features.</w:t>
-      </w:r>
-    </w:p>
-    <w:p>
-      <w:r>
-        <w:rPr>
-          <w:sz w:val="22"/>
-        </w:rPr>
-        <w:t>**Recommended Modern Tech Stacks:**</w:t>
-      </w:r>
-    </w:p>
-    <w:p>
-      <w:r>
-        <w:rPr>
-          <w:sz w:val="22"/>
-        </w:rPr>
-        <w:t>- **Backend:**</w:t>
+        <w:t>- **Database:** PostgreSQL with SQLAlchemy (async support)</w:t>
         <w:br/>
-        <w:t xml:space="preserve">  - **FastAPI**: Modern, high-performance web framework for building APIs with Python 3.9+.</w:t>
+        <w:t>- **Frontend:** React.js or Vue.js for a decoupled frontend, if applicable</w:t>
         <w:br/>
-        <w:t xml:space="preserve">  - **SQLAlchemy 1.4+ or Tortoise-ORM**: For ORM capabilities and database interactions.</w:t>
+        <w:t>- **Deployment:** Docker, Kubernetes for container orchestration</w:t>
         <w:br/>
-        <w:t xml:space="preserve">  - **Uvicorn**: ASGI server for running FastAPI applications.</w:t>
-      </w:r>
-    </w:p>
-    <w:p>
-      <w:r>
-        <w:rPr>
-          <w:sz w:val="22"/>
-        </w:rPr>
-        <w:t>- **Frontend:**</w:t>
-        <w:br/>
-        <w:t xml:space="preserve">  - Remain with **HTML, CSS**, and optionally integrate **JavaScript frameworks** (e.g., React or Vue.js) for enhanced interactivity.</w:t>
-      </w:r>
-    </w:p>
-    <w:p>
-      <w:r>
-        <w:rPr>
-          <w:sz w:val="22"/>
-        </w:rPr>
-        <w:t>- **Database:**</w:t>
-        <w:br/>
-        <w:t xml:space="preserve">  - **PostgreSQL**: Consider migrating from MySQL for better compatibility with modern ORMs, though MySQL remains viable.</w:t>
-      </w:r>
-    </w:p>
-    <w:p>
-      <w:r>
-        <w:rPr>
-          <w:sz w:val="22"/>
-        </w:rPr>
-        <w:t>- **Testing:**</w:t>
-        <w:br/>
-        <w:t xml:space="preserve">  - **pytest**: For writing and executing test cases.</w:t>
-        <w:br/>
-        <w:t xml:space="preserve">  - **pytest-asyncio**: For testing asynchronous code.</w:t>
+        <w:t>- **CI/CD:** GitHub Actions or GitLab CI for automated deployments</w:t>
       </w:r>
     </w:p>
     <w:p>
@@ -552,6 +404,12 @@
           <w:sz w:val="22"/>
         </w:rPr>
         <w:t>**Phased Migration Plan:**</w:t>
+        <w:br/>
+        <w:t>1. **Phase 1: Preparation**</w:t>
+        <w:br/>
+        <w:t xml:space="preserve">   - Set up version control branches.</w:t>
+        <w:br/>
+        <w:t xml:space="preserve">   - Establish FastAPI project skeleton alongside Flask.</w:t>
       </w:r>
     </w:p>
     <w:p>
@@ -559,13 +417,11 @@
         <w:rPr>
           <w:sz w:val="22"/>
         </w:rPr>
-        <w:t>1. **Phase 1: Preparation**</w:t>
+        <w:t>2. **Phase 2: Core Migration**</w:t>
         <w:br/>
-        <w:t xml:space="preserve">   - Set up version control branches.</w:t>
+        <w:t xml:space="preserve">   - Migrate core routes and business logic.</w:t>
         <w:br/>
-        <w:t xml:space="preserve">   - Establish the new FastAPI project structure.</w:t>
-        <w:br/>
-        <w:t xml:space="preserve">   - Set up the development environment with necessary dependencies.</w:t>
+        <w:t xml:space="preserve">   - Ensure database models are compatible.</w:t>
       </w:r>
     </w:p>
     <w:p>
@@ -573,13 +429,11 @@
         <w:rPr>
           <w:sz w:val="22"/>
         </w:rPr>
-        <w:t>2. **Phase 2: Backend Migration**</w:t>
+        <w:t>3. **Phase 3: Auxiliary Components**</w:t>
         <w:br/>
-        <w:t xml:space="preserve">   - Transition database interactions to the new ORM.</w:t>
+        <w:t xml:space="preserve">   - Transfer utilities, middleware, and helpers.</w:t>
         <w:br/>
-        <w:t xml:space="preserve">   - Convert Flask routes to FastAPI endpoints, ensuring asynchronous operations.</w:t>
-        <w:br/>
-        <w:t xml:space="preserve">   - Implement environment variable management for sensitive data.</w:t>
+        <w:t xml:space="preserve">   - Update templates and static assets handling.</w:t>
       </w:r>
     </w:p>
     <w:p>
@@ -587,11 +441,11 @@
         <w:rPr>
           <w:sz w:val="22"/>
         </w:rPr>
-        <w:t>3. **Phase 3: Frontend Adjustments**</w:t>
+        <w:t>4. **Phase 4: Testing &amp; Validation**</w:t>
         <w:br/>
-        <w:t xml:space="preserve">   - Update template rendering if required.</w:t>
+        <w:t xml:space="preserve">   - Run and update tests.</w:t>
         <w:br/>
-        <w:t xml:space="preserve">   - Ensure static files are correctly served in the FastAPI setup.</w:t>
+        <w:t xml:space="preserve">   - Perform thorough QA to ensure parity between Flask and FastAPI.</w:t>
       </w:r>
     </w:p>
     <w:p>
@@ -599,45 +453,11 @@
         <w:rPr>
           <w:sz w:val="22"/>
         </w:rPr>
-        <w:t>4. **Phase 4: Testing and Validation**</w:t>
+        <w:t>5. **Phase 5: Deployment &amp; Monitoring**</w:t>
         <w:br/>
-        <w:t xml:space="preserve">   - Develop and run test suites to validate functionalities.</w:t>
+        <w:t xml:space="preserve">   - Deploy FastAPI alongside Flask initially.</w:t>
         <w:br/>
-        <w:t xml:space="preserve">   - Perform code reviews and quality assurance.</w:t>
-      </w:r>
-    </w:p>
-    <w:p>
-      <w:r>
-        <w:rPr>
-          <w:sz w:val="22"/>
-        </w:rPr>
-        <w:t>5. **Phase 5: Deployment and Monitoring**</w:t>
-        <w:br/>
-        <w:t xml:space="preserve">   - Configure deployment pipelines.</w:t>
-        <w:br/>
-        <w:t xml:space="preserve">   - Deploy the migrated application to a staging environment.</w:t>
-        <w:br/>
-        <w:t xml:space="preserve">   - Monitor for issues and ensure stability before full production rollout.</w:t>
-      </w:r>
-    </w:p>
-    <w:p>
-      <w:r>
-        <w:rPr>
-          <w:sz w:val="22"/>
-        </w:rPr>
-        <w:t>**Risk Mitigation Strategies:**</w:t>
-      </w:r>
-    </w:p>
-    <w:p>
-      <w:r>
-        <w:rPr>
-          <w:sz w:val="22"/>
-        </w:rPr>
-        <w:t>- **Automated Testing:** Implement comprehensive test suites to catch issues early.</w:t>
-        <w:br/>
-        <w:t>- **Incremental Migration:** Migrate components in manageable segments to minimize disruptions.</w:t>
-        <w:br/>
-        <w:t>- **Continuous Integration (CI):** Use CI pipelines to automate testing and deployment, ensuring consistent quality.</w:t>
+        <w:t xml:space="preserve">   - Monitor performance and gradually route traffic to FastAPI.</w:t>
       </w:r>
     </w:p>
     <w:p>
@@ -646,20 +466,14 @@
           <w:sz w:val="22"/>
         </w:rPr>
         <w:t>**AI-Based Automation Tools:**</w:t>
-      </w:r>
-    </w:p>
-    <w:p>
-      <w:r>
-        <w:rPr>
-          <w:sz w:val="22"/>
-        </w:rPr>
-        <w:t>- **GitHub Copilot:** For automated code suggestions during migration.</w:t>
         <w:br/>
-        <w:t>- **Tabnine:** AI-powered code completion to enhance developer productivity.</w:t>
+        <w:t>- **Code Translation:** Utilize tools like **TranspilerAI** to convert Flask routes to FastAPI endpoints.</w:t>
         <w:br/>
-        <w:t>- **SonarQube with AI Plugins:** For automated code quality and security checks.</w:t>
+        <w:t>- **Dependency Updater:** Use **Dependabot AI** to manage and update dependencies automatically.</w:t>
         <w:br/>
-        <w:t>- **FastAPI Code Generators:** Tools like `fastapi-code-generator` to scaffold FastAPI projects based on existing structures.</w:t>
+        <w:t>- **Testing Automation:** Implement **TestGenAI** to generate and update test cases for FastAPI.</w:t>
+        <w:br/>
+        <w:t>- **Deployment Orchestration:** Leverage **DeployBot AI** for automated deployment processes.</w:t>
       </w:r>
     </w:p>
     <w:p>
@@ -675,7 +489,7 @@
         <w:rPr>
           <w:sz w:val="22"/>
         </w:rPr>
-        <w:t>#### **4. Potential Challenges &amp; Risk Mitigation**</w:t>
+        <w:t>### **4. Potential Challenges &amp; Risk Mitigation**</w:t>
       </w:r>
     </w:p>
     <w:p>
@@ -683,7 +497,11 @@
         <w:rPr>
           <w:sz w:val="22"/>
         </w:rPr>
-        <w:t>**Key Roadblocks for AI Migration Agents:**</w:t>
+        <w:t>**Challenges:**</w:t>
+        <w:br/>
+        <w:t>1. **Compatibility Issues:**</w:t>
+        <w:br/>
+        <w:t xml:space="preserve">   - Some Flask-specific extensions may lack direct FastAPI counterparts.</w:t>
       </w:r>
     </w:p>
     <w:p>
@@ -691,27 +509,9 @@
         <w:rPr>
           <w:sz w:val="22"/>
         </w:rPr>
-        <w:t>1. **Understanding Complex Business Logic:**</w:t>
+        <w:t>2. **Codebase Complexity:**</w:t>
         <w:br/>
-        <w:t xml:space="preserve">   - **Issue:** AI agents might struggle with intricate or non-standard business logic embedded within the code.</w:t>
-        <w:br/>
-        <w:t xml:space="preserve">   </w:t>
-        <w:br/>
-        <w:t>2. **Handling Asynchronous Operations:**</w:t>
-        <w:br/>
-        <w:t xml:space="preserve">   - **Issue:** Transitioning from synchronous Flask routes to asynchronous FastAPI endpoints requires careful handling of `async/await` syntax and dependencies.</w:t>
-        <w:br/>
-        <w:t xml:space="preserve">   </w:t>
-        <w:br/>
-        <w:t>3. **Ensuring Data Integrity During ORM Migration:**</w:t>
-        <w:br/>
-        <w:t xml:space="preserve">   - **Issue:** Translating raw SQL queries to ORM models must preserve data relationships and constraints.</w:t>
-        <w:br/>
-        <w:t xml:space="preserve">   </w:t>
-        <w:br/>
-        <w:t>4. **Maintaining Security Standards:**</w:t>
-        <w:br/>
-        <w:t xml:space="preserve">   - **Issue:** Automated tools might overlook nuanced security practices required during migration.</w:t>
+        <w:t xml:space="preserve">   - Monolithic structure may complicate modular migration.</w:t>
       </w:r>
     </w:p>
     <w:p>
@@ -719,7 +519,9 @@
         <w:rPr>
           <w:sz w:val="22"/>
         </w:rPr>
-        <w:t>**AI-Driven Risk Mitigation Solutions:**</w:t>
+        <w:t>3. **Data Migration:**</w:t>
+        <w:br/>
+        <w:t xml:space="preserve">   - Ensuring data integrity during ORM transitions.</w:t>
       </w:r>
     </w:p>
     <w:p>
@@ -727,9 +529,9 @@
         <w:rPr>
           <w:sz w:val="22"/>
         </w:rPr>
-        <w:t>1. **Enhanced Code Analysis:**</w:t>
+        <w:t>4. **Performance Optimization:**</w:t>
         <w:br/>
-        <w:t xml:space="preserve">   - Utilize AI agents with advanced code comprehension capabilities to better understand and translate complex business logic.</w:t>
+        <w:t xml:space="preserve">   - Adapting to FastAPI's asynchronous capabilities for optimal performance.</w:t>
       </w:r>
     </w:p>
     <w:p>
@@ -737,9 +539,9 @@
         <w:rPr>
           <w:sz w:val="22"/>
         </w:rPr>
-        <w:t>2. **Asynchronous Conversion Tools:**</w:t>
+        <w:t>5. **Team Proficiency:**</w:t>
         <w:br/>
-        <w:t xml:space="preserve">   - Employ specialized AI tools that can identify synchronous code patterns and suggest or implement asynchronous counterparts compatible with FastAPI.</w:t>
+        <w:t xml:space="preserve">   - Learning curve associated with FastAPI and asynchronous programming.</w:t>
       </w:r>
     </w:p>
     <w:p>
@@ -747,9 +549,11 @@
         <w:rPr>
           <w:sz w:val="22"/>
         </w:rPr>
-        <w:t>3. **Automated ORM Mapping:**</w:t>
+        <w:t>**Risk Mitigation Strategies:**</w:t>
         <w:br/>
-        <w:t xml:space="preserve">   - Leverage AI-driven ORM mapping tools that can accurately convert raw SQL operations to ORM methods, ensuring data integrity.</w:t>
+        <w:t>- **AI-Driven Dependency Mapping:**</w:t>
+        <w:br/>
+        <w:t xml:space="preserve">  - Use AI tools to identify and suggest FastAPI alternatives for Flask extensions.</w:t>
       </w:r>
     </w:p>
     <w:p>
@@ -757,9 +561,41 @@
         <w:rPr>
           <w:sz w:val="22"/>
         </w:rPr>
-        <w:t>4. **Continuous Security Audits:**</w:t>
+        <w:t>- **Modular Refactoring:**</w:t>
         <w:br/>
-        <w:t xml:space="preserve">   - Integrate AI-based security scanners (e.g., DeepCode, Snyk) to automatically detect and suggest fixes for security vulnerabilities during migration.</w:t>
+        <w:t xml:space="preserve">  - Decompose the monolithic application into smaller, manageable services using microservices architecture.</w:t>
+      </w:r>
+    </w:p>
+    <w:p>
+      <w:r>
+        <w:rPr>
+          <w:sz w:val="22"/>
+        </w:rPr>
+        <w:t>- **Automated Testing:**</w:t>
+        <w:br/>
+        <w:t xml:space="preserve">  - Employ AI to generate comprehensive test suites ensuring data integrity and functionality.</w:t>
+      </w:r>
+    </w:p>
+    <w:p>
+      <w:r>
+        <w:rPr>
+          <w:sz w:val="22"/>
+        </w:rPr>
+        <w:t>- **Performance Monitoring:**</w:t>
+        <w:br/>
+        <w:t xml:space="preserve">  - Implement AI-based monitoring tools to analyze and optimize performance during migration.</w:t>
+      </w:r>
+    </w:p>
+    <w:p>
+      <w:r>
+        <w:rPr>
+          <w:sz w:val="22"/>
+        </w:rPr>
+        <w:t>- **Training &amp; Documentation:**</w:t>
+        <w:br/>
+        <w:t xml:space="preserve">  - Utilize AI-powered learning platforms to accelerate team familiarization with FastAPI.</w:t>
+        <w:br/>
+        <w:t xml:space="preserve">  - Generate detailed migration documentation using **DocuGenAI**.</w:t>
       </w:r>
     </w:p>
     <w:p>
@@ -768,36 +604,12 @@
           <w:sz w:val="22"/>
         </w:rPr>
         <w:t>**Areas Requiring Manual Intervention:**</w:t>
-      </w:r>
-    </w:p>
-    <w:p>
-      <w:r>
-        <w:rPr>
-          <w:sz w:val="22"/>
-        </w:rPr>
-        <w:t>1. **Custom Business Logic Implementation:**</w:t>
         <w:br/>
-        <w:t xml:space="preserve">   - Certain bespoke functionalities might require human oversight to ensure accurate translation and optimization.</w:t>
-      </w:r>
-    </w:p>
-    <w:p>
-      <w:r>
-        <w:rPr>
-          <w:sz w:val="22"/>
-        </w:rPr>
-        <w:t>2. **Complex Security Implementations:**</w:t>
+        <w:t>- Custom business logic that deeply integrates with Flask-specific features may need manual rewriting.</w:t>
         <w:br/>
-        <w:t xml:space="preserve">   - Defining and implementing advanced security measures, such as OAuth integrations or custom authentication flows, may necessitate manual coding.</w:t>
-      </w:r>
-    </w:p>
-    <w:p>
-      <w:r>
-        <w:rPr>
-          <w:sz w:val="22"/>
-        </w:rPr>
-        <w:t>3. **User Experience Enhancements:**</w:t>
+        <w:t>- Complex front-end integrations where AI cannot adequately translate the logic.</w:t>
         <w:br/>
-        <w:t xml:space="preserve">   - Refining frontend interactions and ensuring seamless user experience post-migration might benefit from human creativity and intuition.</w:t>
+        <w:t>- Final validation and user acceptance testing to ensure the migrated application meets all functional requirements.</w:t>
       </w:r>
     </w:p>
     <w:p>
@@ -813,7 +625,7 @@
         <w:rPr>
           <w:sz w:val="22"/>
         </w:rPr>
-        <w:t>#### **5. Estimated Effort &amp; Resources**</w:t>
+        <w:t>### **5. Estimated Effort &amp; Resources**</w:t>
       </w:r>
     </w:p>
     <w:p>
@@ -821,7 +633,17 @@
         <w:rPr>
           <w:sz w:val="22"/>
         </w:rPr>
-        <w:t>**Time and Cost Estimates:**</w:t>
+        <w:t>**Time &amp; Cost Estimates:**</w:t>
+        <w:br/>
+        <w:t>- **Total Estimated Time:** 8-12 weeks</w:t>
+        <w:br/>
+        <w:t xml:space="preserve">  - **Assessment &amp; Planning:** 1 week</w:t>
+        <w:br/>
+        <w:t xml:space="preserve">  - **Core Migration:** 4 weeks</w:t>
+        <w:br/>
+        <w:t xml:space="preserve">  - **Auxiliary Components &amp; Testing:** 3 weeks</w:t>
+        <w:br/>
+        <w:t xml:space="preserve">  - **Deployment &amp; Monitoring:** 2 weeks</w:t>
       </w:r>
     </w:p>
     <w:p>
@@ -829,19 +651,13 @@
         <w:rPr>
           <w:sz w:val="22"/>
         </w:rPr>
-        <w:t>- **Total Estimated Time:** 6-8 weeks</w:t>
+        <w:t>- **Cost:**</w:t>
         <w:br/>
-        <w:t xml:space="preserve">  - **Phase 1: Preparation** - 1 week</w:t>
+        <w:t xml:space="preserve">  - **Development Hours:** Approximately 480-720 hours</w:t>
         <w:br/>
-        <w:t xml:space="preserve">  - **Phase 2: Backend Migration** - 2 weeks</w:t>
+        <w:t xml:space="preserve">  - **AI Tool Subscriptions:** $1,000 - $2,000</w:t>
         <w:br/>
-        <w:t xml:space="preserve">  - **Phase 3: Frontend Adjustments** - 1 week</w:t>
-        <w:br/>
-        <w:t xml:space="preserve">  - **Phase 4: Testing and Validation** - 1.5 weeks</w:t>
-        <w:br/>
-        <w:t xml:space="preserve">  - **Phase 5: Deployment and Monitoring** - 0.5 weeks</w:t>
-        <w:br/>
-        <w:t xml:space="preserve">  - **Buffer for Unforeseen Issues** - 1 week</w:t>
+        <w:t xml:space="preserve">  - **Total Estimated Cost:** $60,000 - $90,000 (assuming $125/hr rate)</w:t>
       </w:r>
     </w:p>
     <w:p>
@@ -849,23 +665,7 @@
         <w:rPr>
           <w:sz w:val="22"/>
         </w:rPr>
-        <w:t xml:space="preserve">- **Estimated Cost:** </w:t>
-        <w:br/>
-        <w:t xml:space="preserve">  - **AI Tool Subscriptions:** ~$500/month</w:t>
-        <w:br/>
-        <w:t xml:space="preserve">  - **Cloud Services (if applicable):** ~$100/month</w:t>
-        <w:br/>
-        <w:t xml:space="preserve">  - **Miscellaneous Expenses:** ~$200</w:t>
-        <w:br/>
-        <w:t xml:space="preserve">  - **Total Estimated Cost:** ~$800</w:t>
-      </w:r>
-    </w:p>
-    <w:p>
-      <w:r>
-        <w:rPr>
-          <w:sz w:val="22"/>
-        </w:rPr>
-        <w:t>**AI Agent Roles and Responsibilities:**</w:t>
+        <w:t>**AI Agent Workload &amp; Roles:**</w:t>
       </w:r>
     </w:p>
     <w:p>
@@ -875,9 +675,9 @@
         </w:rPr>
         <w:t>1. **Fragmentor:**</w:t>
         <w:br/>
-        <w:t xml:space="preserve">   - **Role:** Decompose the existing codebase into modular components for targeted migration.</w:t>
+        <w:t xml:space="preserve">   - **Role:** Break down the Flask codebase into modular components suitable for FastAPI.</w:t>
         <w:br/>
-        <w:t xml:space="preserve">   - **Tasks:** Identify and extract independent modules, dependencies, and services.</w:t>
+        <w:t xml:space="preserve">   - **Tasks:** Analyze dependencies, identify migration segments.</w:t>
       </w:r>
     </w:p>
     <w:p>
@@ -889,7 +689,7 @@
         <w:br/>
         <w:t xml:space="preserve">   - **Role:** Execute the actual migration of code segments from Flask to FastAPI.</w:t>
         <w:br/>
-        <w:t xml:space="preserve">   - **Tasks:** Convert route handlers, database interactions, and integrate new frameworks.</w:t>
+        <w:t xml:space="preserve">   - **Tasks:** Translate routes, update ORM models, refactor utilities.</w:t>
       </w:r>
     </w:p>
     <w:p>
@@ -899,9 +699,9 @@
         </w:rPr>
         <w:t>3. **Reviewer:**</w:t>
         <w:br/>
-        <w:t xml:space="preserve">   - **Role:** Ensure code quality, adherence to best practices, and validate migrated components.</w:t>
+        <w:t xml:space="preserve">   - **Role:** Ensure the migrated code meets quality standards and aligns with best practices.</w:t>
         <w:br/>
-        <w:t xml:space="preserve">   - **Tasks:** Conduct automated code reviews, enforce coding standards, and perform security assessments.</w:t>
+        <w:t xml:space="preserve">   - **Tasks:** Perform code reviews, validate adherence to guidelines.</w:t>
       </w:r>
     </w:p>
     <w:p>
@@ -911,9 +711,9 @@
         </w:rPr>
         <w:t>4. **Executor:**</w:t>
         <w:br/>
-        <w:t xml:space="preserve">   - **Role:** Manage deployment processes and automate build pipelines.</w:t>
+        <w:t xml:space="preserve">   - **Role:** Manage deployment processes and integrate FastAPI services into the production environment.</w:t>
         <w:br/>
-        <w:t xml:space="preserve">   - **Tasks:** Set up CI/CD pipelines, configure servers, and oversee deployment operations.</w:t>
+        <w:t xml:space="preserve">   - **Tasks:** Configure CI/CD pipelines, deploy to servers.</w:t>
       </w:r>
     </w:p>
     <w:p>
@@ -923,9 +723,9 @@
         </w:rPr>
         <w:t>5. **Documentor:**</w:t>
         <w:br/>
-        <w:t xml:space="preserve">   - **Role:** Maintain comprehensive documentation throughout the migration process.</w:t>
+        <w:t xml:space="preserve">   - **Role:** Generate and maintain comprehensive documentation throughout the migration.</w:t>
         <w:br/>
-        <w:t xml:space="preserve">   - **Tasks:** Generate migration reports, update README files, and document new code structures.</w:t>
+        <w:t xml:space="preserve">   - **Tasks:** Create migration guides, update API documentation.</w:t>
       </w:r>
     </w:p>
     <w:p>
@@ -933,7 +733,19 @@
         <w:rPr>
           <w:sz w:val="22"/>
         </w:rPr>
-        <w:t>**Expertise Required to Fine-Tune the Migration Process:**</w:t>
+        <w:t>**Expertise Required:**</w:t>
+        <w:br/>
+        <w:t>- **Backend Development:** Proficiency in Python, Flask, FastAPI, and SQLAlchemy.</w:t>
+        <w:br/>
+        <w:t>- **Asynchronous Programming:** Understanding of async/await patterns in Python.</w:t>
+        <w:br/>
+        <w:t>- **DevOps:** Experience with containerization (Docker), orchestration (Kubernetes), and CI/CD pipelines.</w:t>
+        <w:br/>
+        <w:t>- **Testing:** Knowledge of automated testing frameworks and practices.</w:t>
+        <w:br/>
+        <w:t>- **Security:** Expertise in implementing secure authentication and authorization mechanisms.</w:t>
+        <w:br/>
+        <w:t>- **Project Management:** Ability to oversee phased migration and coordinate between AI agents and human oversight where necessary.</w:t>
       </w:r>
     </w:p>
     <w:p>
@@ -941,83 +753,13 @@
         <w:rPr>
           <w:sz w:val="22"/>
         </w:rPr>
-        <w:t>- **AI &amp; Machine Learning Specialists:**</w:t>
+        <w:t>**Resource Allocation:**</w:t>
         <w:br/>
-        <w:t xml:space="preserve">  - To optimize AI agents for accurate code translation and to handle complex migration scenarios.</w:t>
-      </w:r>
-    </w:p>
-    <w:p>
-      <w:r>
-        <w:rPr>
-          <w:sz w:val="22"/>
-        </w:rPr>
-        <w:t>- **Backend Developers with FastAPI Experience:**</w:t>
+        <w:t>- **AI Agents:** Allocate specific agents to their roles with defined responsibilities.</w:t>
         <w:br/>
-        <w:t xml:space="preserve">  - To oversee the migration, implement best practices, and handle areas requiring manual intervention.</w:t>
-      </w:r>
-    </w:p>
-    <w:p>
-      <w:r>
-        <w:rPr>
-          <w:sz w:val="22"/>
-        </w:rPr>
-        <w:t>- **Database Administrators:**</w:t>
+        <w:t>- **Human Oversight:** Assign developers or project managers to monitor AI outputs, handle complex migration tasks, and perform manual interventions when AI limitations are encountered.</w:t>
         <w:br/>
-        <w:t xml:space="preserve">  - For managing ORM transitions, ensuring data integrity, and optimizing database performance.</w:t>
-      </w:r>
-    </w:p>
-    <w:p>
-      <w:r>
-        <w:rPr>
-          <w:sz w:val="22"/>
-        </w:rPr>
-        <w:t>- **Security Experts:**</w:t>
-        <w:br/>
-        <w:t xml:space="preserve">  - To audit the migrated codebase and implement robust security measures.</w:t>
-      </w:r>
-    </w:p>
-    <w:p>
-      <w:r>
-        <w:rPr>
-          <w:sz w:val="22"/>
-        </w:rPr>
-        <w:t>- **QA/Test Engineers:**</w:t>
-        <w:br/>
-        <w:t xml:space="preserve">  - To develop and execute comprehensive test suites, ensuring functionality and performance.</w:t>
-      </w:r>
-    </w:p>
-    <w:p>
-      <w:r>
-        <w:rPr>
-          <w:sz w:val="22"/>
-        </w:rPr>
-        <w:t>- **DevOps Engineers:**</w:t>
-        <w:br/>
-        <w:t xml:space="preserve">  - To set up and manage deployment pipelines, ensuring smooth transitions from development to production environments.</w:t>
-      </w:r>
-    </w:p>
-    <w:p>
-      <w:r>
-        <w:rPr>
-          <w:sz w:val="22"/>
-        </w:rPr>
-        <w:t>**AI Agent Workload Distribution:**</w:t>
-      </w:r>
-    </w:p>
-    <w:p>
-      <w:r>
-        <w:rPr>
-          <w:sz w:val="22"/>
-        </w:rPr>
-        <w:t>- **Fragmentor:** Initial heavy workload during assessment and modular decomposition.</w:t>
-        <w:br/>
-        <w:t>- **Migrator:** Sustained effort during active migration phases.</w:t>
-        <w:br/>
-        <w:t>- **Reviewer:** Continuous monitoring with peak activity during code translation stages.</w:t>
-        <w:br/>
-        <w:t>- **Executor:** Intense during deployment setup and CI/CD pipeline configurations.</w:t>
-        <w:br/>
-        <w:t>- **Documentor:** Ongoing documentation with increased activity post major migration milestones.</w:t>
+        <w:t>- **Tools &amp; Infrastructure:** Ensure access to necessary AI tools, development environments, testing platforms, and deployment infrastructure.</w:t>
       </w:r>
     </w:p>
     <w:p>
@@ -1033,15 +775,7 @@
         <w:rPr>
           <w:sz w:val="22"/>
         </w:rPr>
-        <w:t>### **Conclusion**</w:t>
-      </w:r>
-    </w:p>
-    <w:p>
-      <w:r>
-        <w:rPr>
-          <w:sz w:val="22"/>
-        </w:rPr>
-        <w:t>Migrating the **Neeti-Kurulkar Feedback System** from Flask to FastAPI presents an opportunity to enhance performance, scalability, and maintainability. Leveraging AI-driven migration agents can streamline the process, mitigate risks, and ensure adherence to best coding practices. By following a structured, phased approach and addressing potential challenges proactively, the migration can be executed efficiently, positioning the application for future growth and success.</w:t>
+        <w:t>By following this comprehensive AI-driven migration strategy, the transition from Flask to FastAPI can be executed efficiently, minimizing downtime and ensuring a robust, production-ready application.</w:t>
       </w:r>
     </w:p>
     <w:sectPr>
